--- a/Daily/sprint6/Daily_Scrum_2.docx
+++ b/Daily/sprint6/Daily_Scrum_2.docx
@@ -1,6 +1,6 @@
 
 <file path=word/document.xml><?xml version="1.0" encoding="utf-8"?>
-<w:document xmlns:wpc="http://schemas.microsoft.com/office/word/2010/wordprocessingCanvas" xmlns:cx="http://schemas.microsoft.com/office/drawing/2014/chartex" xmlns:cx1="http://schemas.microsoft.com/office/drawing/2015/9/8/chartex" xmlns:cx2="http://schemas.microsoft.com/office/drawing/2015/10/21/chartex" xmlns:cx3="http://schemas.microsoft.com/office/drawing/2016/5/9/chartex" xmlns:cx4="http://schemas.microsoft.com/office/drawing/2016/5/10/chartex" xmlns:cx5="http://schemas.microsoft.com/office/drawing/2016/5/11/chartex" xmlns:cx6="http://schemas.microsoft.com/office/drawing/2016/5/12/chartex" xmlns:cx7="http://schemas.microsoft.com/office/drawing/2016/5/13/chartex" xmlns:cx8="http://schemas.microsoft.com/office/drawing/2016/5/14/chartex" xmlns:mc="http://schemas.openxmlformats.org/markup-compatibility/2006" xmlns:aink="http://schemas.microsoft.com/office/drawing/2016/ink" xmlns:am3d="http://schemas.microsoft.com/office/drawing/2017/model3d" xmlns:o="urn:schemas-microsoft-com:office:office" xmlns:r="http://schemas.openxmlformats.org/officeDocument/2006/relationships" xmlns:m="http://schemas.openxmlformats.org/officeDocument/2006/math" xmlns:v="urn:schemas-microsoft-com:vml" xmlns:wp14="http://schemas.microsoft.com/office/word/2010/wordprocessingDrawing" xmlns:wp="http://schemas.openxmlformats.org/drawingml/2006/wordprocessingDrawing" xmlns:w10="urn:schemas-microsoft-com:office:word" xmlns:w="http://schemas.openxmlformats.org/wordprocessingml/2006/main" xmlns:w14="http://schemas.microsoft.com/office/word/2010/wordml" xmlns:w15="http://schemas.microsoft.com/office/word/2012/wordml" xmlns:w16cid="http://schemas.microsoft.com/office/word/2016/wordml/cid" xmlns:w16se="http://schemas.microsoft.com/office/word/2015/wordml/symex" xmlns:wpg="http://schemas.microsoft.com/office/word/2010/wordprocessingGroup" xmlns:wpi="http://schemas.microsoft.com/office/word/2010/wordprocessingInk" xmlns:wne="http://schemas.microsoft.com/office/word/2006/wordml" xmlns:wps="http://schemas.microsoft.com/office/word/2010/wordprocessingShape" mc:Ignorable="w14 w15 w16se w16cid wp14">
+<w:document xmlns:wpc="http://schemas.microsoft.com/office/word/2010/wordprocessingCanvas" xmlns:mc="http://schemas.openxmlformats.org/markup-compatibility/2006" xmlns:o="urn:schemas-microsoft-com:office:office" xmlns:r="http://schemas.openxmlformats.org/officeDocument/2006/relationships" xmlns:m="http://schemas.openxmlformats.org/officeDocument/2006/math" xmlns:v="urn:schemas-microsoft-com:vml" xmlns:wp14="http://schemas.microsoft.com/office/word/2010/wordprocessingDrawing" xmlns:wp="http://schemas.openxmlformats.org/drawingml/2006/wordprocessingDrawing" xmlns:w10="urn:schemas-microsoft-com:office:word" xmlns:w="http://schemas.openxmlformats.org/wordprocessingml/2006/main" xmlns:w14="http://schemas.microsoft.com/office/word/2010/wordml" xmlns:w15="http://schemas.microsoft.com/office/word/2012/wordml" xmlns:wpg="http://schemas.microsoft.com/office/word/2010/wordprocessingGroup" xmlns:wpi="http://schemas.microsoft.com/office/word/2010/wordprocessingInk" xmlns:wne="http://schemas.microsoft.com/office/word/2006/wordml" xmlns:wps="http://schemas.microsoft.com/office/word/2010/wordprocessingShape" mc:Ignorable="w14 w15 wp14">
   <w:body>
     <w:tbl>
       <w:tblPr>
@@ -369,7 +369,7 @@
     </w:p>
     <w:p>
       <w:pPr>
-        <w:pStyle w:val="Listenabsatz"/>
+        <w:pStyle w:val="Paragraphedeliste"/>
         <w:widowControl w:val="0"/>
         <w:numPr>
           <w:ilvl w:val="0"/>
@@ -475,7 +475,7 @@
     </w:p>
     <w:p>
       <w:pPr>
-        <w:pStyle w:val="Listenabsatz"/>
+        <w:pStyle w:val="Paragraphedeliste"/>
         <w:widowControl w:val="0"/>
         <w:numPr>
           <w:ilvl w:val="0"/>
@@ -525,7 +525,7 @@
     </w:p>
     <w:p>
       <w:pPr>
-        <w:pStyle w:val="Listenabsatz"/>
+        <w:pStyle w:val="Paragraphedeliste"/>
         <w:widowControl w:val="0"/>
         <w:numPr>
           <w:ilvl w:val="0"/>
@@ -569,34 +569,94 @@
           <w:szCs w:val="28"/>
           <w:lang w:val="en-US"/>
         </w:rPr>
-        <w:t xml:space="preserve">Research Web API, Define Web architecture (backend, frontend), Define RESTful API, </w:t>
-      </w:r>
-      <w:proofErr w:type="gramStart"/>
-      <w:r>
-        <w:rPr>
-          <w:rFonts w:ascii="Calibri Light" w:hAnsi="Calibri Light" w:cs="Times"/>
-          <w:color w:val="000000"/>
-          <w:sz w:val="28"/>
-          <w:szCs w:val="28"/>
-          <w:lang w:val="en-US"/>
-        </w:rPr>
-        <w:t>Implement</w:t>
-      </w:r>
-      <w:proofErr w:type="gramEnd"/>
-      <w:r>
-        <w:rPr>
-          <w:rFonts w:ascii="Calibri Light" w:hAnsi="Calibri Light" w:cs="Times"/>
-          <w:color w:val="000000"/>
-          <w:sz w:val="28"/>
-          <w:szCs w:val="28"/>
-          <w:lang w:val="en-US"/>
-        </w:rPr>
-        <w:t xml:space="preserve"> simple backend with RESTful API using JSON format</w:t>
+        <w:t>Research Web API</w:t>
+      </w:r>
+      <w:r>
+        <w:rPr>
+          <w:rFonts w:ascii="Calibri Light" w:hAnsi="Calibri Light" w:cs="Times"/>
+          <w:color w:val="000000"/>
+          <w:sz w:val="28"/>
+          <w:szCs w:val="28"/>
+          <w:lang w:val="en-US"/>
+        </w:rPr>
+        <w:t xml:space="preserve"> (2h)</w:t>
+      </w:r>
+      <w:r>
+        <w:rPr>
+          <w:rFonts w:ascii="Calibri Light" w:hAnsi="Calibri Light" w:cs="Times"/>
+          <w:color w:val="000000"/>
+          <w:sz w:val="28"/>
+          <w:szCs w:val="28"/>
+          <w:lang w:val="en-US"/>
+        </w:rPr>
+        <w:t>, Define Web architecture (backend, frontend)</w:t>
+      </w:r>
+      <w:r>
+        <w:rPr>
+          <w:rFonts w:ascii="Calibri Light" w:hAnsi="Calibri Light" w:cs="Times"/>
+          <w:color w:val="000000"/>
+          <w:sz w:val="28"/>
+          <w:szCs w:val="28"/>
+          <w:lang w:val="en-US"/>
+        </w:rPr>
+        <w:t>(2h)</w:t>
+      </w:r>
+      <w:r>
+        <w:rPr>
+          <w:rFonts w:ascii="Calibri Light" w:hAnsi="Calibri Light" w:cs="Times"/>
+          <w:color w:val="000000"/>
+          <w:sz w:val="28"/>
+          <w:szCs w:val="28"/>
+          <w:lang w:val="en-US"/>
+        </w:rPr>
+        <w:t>, Define RESTful API</w:t>
+      </w:r>
+      <w:r>
+        <w:rPr>
+          <w:rFonts w:ascii="Calibri Light" w:hAnsi="Calibri Light" w:cs="Times"/>
+          <w:color w:val="000000"/>
+          <w:sz w:val="28"/>
+          <w:szCs w:val="28"/>
+          <w:lang w:val="en-US"/>
+        </w:rPr>
+        <w:t>(</w:t>
+      </w:r>
+      <w:bookmarkStart w:id="0" w:name="_GoBack"/>
+      <w:bookmarkEnd w:id="0"/>
+      <w:r>
+        <w:rPr>
+          <w:rFonts w:ascii="Calibri Light" w:hAnsi="Calibri Light" w:cs="Times"/>
+          <w:color w:val="000000"/>
+          <w:sz w:val="28"/>
+          <w:szCs w:val="28"/>
+          <w:lang w:val="en-US"/>
+        </w:rPr>
+        <w:t>3h)</w:t>
+      </w:r>
+      <w:r>
+        <w:rPr>
+          <w:rFonts w:ascii="Calibri Light" w:hAnsi="Calibri Light" w:cs="Times"/>
+          <w:color w:val="000000"/>
+          <w:sz w:val="28"/>
+          <w:szCs w:val="28"/>
+          <w:lang w:val="en-US"/>
+        </w:rPr>
+        <w:t>, Implement simple backend with RESTful API using JSON format</w:t>
+      </w:r>
+      <w:r>
+        <w:rPr>
+          <w:rFonts w:ascii="Calibri Light" w:hAnsi="Calibri Light" w:cs="Times"/>
+          <w:color w:val="000000"/>
+          <w:sz w:val="28"/>
+          <w:szCs w:val="28"/>
+          <w:lang w:val="en-US"/>
+        </w:rPr>
+        <w:t xml:space="preserve"> (3h30)</w:t>
       </w:r>
     </w:p>
     <w:p>
       <w:pPr>
-        <w:pStyle w:val="Listenabsatz"/>
+        <w:pStyle w:val="Paragraphedeliste"/>
         <w:widowControl w:val="0"/>
         <w:numPr>
           <w:ilvl w:val="0"/>
@@ -682,7 +742,7 @@
     </w:p>
     <w:p>
       <w:pPr>
-        <w:pStyle w:val="Listenabsatz"/>
+        <w:pStyle w:val="Paragraphedeliste"/>
         <w:widowControl w:val="0"/>
         <w:numPr>
           <w:ilvl w:val="0"/>
@@ -802,7 +862,7 @@
     </w:p>
     <w:p>
       <w:pPr>
-        <w:pStyle w:val="Listenabsatz"/>
+        <w:pStyle w:val="Paragraphedeliste"/>
         <w:widowControl w:val="0"/>
         <w:numPr>
           <w:ilvl w:val="0"/>
@@ -864,7 +924,7 @@
     </w:p>
     <w:p>
       <w:pPr>
-        <w:pStyle w:val="Listenabsatz"/>
+        <w:pStyle w:val="Paragraphedeliste"/>
         <w:widowControl w:val="0"/>
         <w:numPr>
           <w:ilvl w:val="0"/>
@@ -909,22 +969,12 @@
           <w:szCs w:val="28"/>
           <w:lang w:val="en-US"/>
         </w:rPr>
-        <w:t>implementation</w:t>
-      </w:r>
-      <w:r>
-        <w:rPr>
-          <w:rFonts w:ascii="Calibri Light" w:hAnsi="Calibri Light" w:cs="Times"/>
-          <w:color w:val="000000"/>
-          <w:sz w:val="28"/>
-          <w:szCs w:val="28"/>
-          <w:lang w:val="en-US"/>
-        </w:rPr>
-        <w:t xml:space="preserve"> statistical tools, find best models</w:t>
+        <w:t>implementation statistical tools, find best models</w:t>
       </w:r>
     </w:p>
     <w:p>
       <w:pPr>
-        <w:pStyle w:val="Listenabsatz"/>
+        <w:pStyle w:val="Paragraphedeliste"/>
         <w:widowControl w:val="0"/>
         <w:numPr>
           <w:ilvl w:val="0"/>
@@ -974,7 +1024,7 @@
     </w:p>
     <w:p>
       <w:pPr>
-        <w:pStyle w:val="Listenabsatz"/>
+        <w:pStyle w:val="Paragraphedeliste"/>
         <w:widowControl w:val="0"/>
         <w:numPr>
           <w:ilvl w:val="0"/>
@@ -1082,7 +1132,7 @@
     </w:p>
     <w:p>
       <w:pPr>
-        <w:pStyle w:val="Listenabsatz"/>
+        <w:pStyle w:val="Paragraphedeliste"/>
         <w:widowControl w:val="0"/>
         <w:numPr>
           <w:ilvl w:val="0"/>
@@ -1207,8 +1257,6 @@
         </w:rPr>
         <w:t xml:space="preserve"> &amp; backend</w:t>
       </w:r>
-      <w:bookmarkStart w:id="0" w:name="_GoBack"/>
-      <w:bookmarkEnd w:id="0"/>
     </w:p>
     <w:p>
       <w:pPr>
@@ -1226,7 +1274,7 @@
     </w:p>
     <w:p>
       <w:pPr>
-        <w:pStyle w:val="Listenabsatz"/>
+        <w:pStyle w:val="Paragraphedeliste"/>
         <w:widowControl w:val="0"/>
         <w:numPr>
           <w:ilvl w:val="0"/>
@@ -1296,7 +1344,7 @@
 </file>
 
 <file path=word/endnotes.xml><?xml version="1.0" encoding="utf-8"?>
-<w:endnotes xmlns:wpc="http://schemas.microsoft.com/office/word/2010/wordprocessingCanvas" xmlns:cx="http://schemas.microsoft.com/office/drawing/2014/chartex" xmlns:cx1="http://schemas.microsoft.com/office/drawing/2015/9/8/chartex" xmlns:cx2="http://schemas.microsoft.com/office/drawing/2015/10/21/chartex" xmlns:cx3="http://schemas.microsoft.com/office/drawing/2016/5/9/chartex" xmlns:cx4="http://schemas.microsoft.com/office/drawing/2016/5/10/chartex" xmlns:cx5="http://schemas.microsoft.com/office/drawing/2016/5/11/chartex" xmlns:cx6="http://schemas.microsoft.com/office/drawing/2016/5/12/chartex" xmlns:cx7="http://schemas.microsoft.com/office/drawing/2016/5/13/chartex" xmlns:cx8="http://schemas.microsoft.com/office/drawing/2016/5/14/chartex" xmlns:mc="http://schemas.openxmlformats.org/markup-compatibility/2006" xmlns:aink="http://schemas.microsoft.com/office/drawing/2016/ink" xmlns:am3d="http://schemas.microsoft.com/office/drawing/2017/model3d" xmlns:o="urn:schemas-microsoft-com:office:office" xmlns:r="http://schemas.openxmlformats.org/officeDocument/2006/relationships" xmlns:m="http://schemas.openxmlformats.org/officeDocument/2006/math" xmlns:v="urn:schemas-microsoft-com:vml" xmlns:wp14="http://schemas.microsoft.com/office/word/2010/wordprocessingDrawing" xmlns:wp="http://schemas.openxmlformats.org/drawingml/2006/wordprocessingDrawing" xmlns:w10="urn:schemas-microsoft-com:office:word" xmlns:w="http://schemas.openxmlformats.org/wordprocessingml/2006/main" xmlns:w14="http://schemas.microsoft.com/office/word/2010/wordml" xmlns:w15="http://schemas.microsoft.com/office/word/2012/wordml" xmlns:w16cid="http://schemas.microsoft.com/office/word/2016/wordml/cid" xmlns:w16se="http://schemas.microsoft.com/office/word/2015/wordml/symex" xmlns:wpg="http://schemas.microsoft.com/office/word/2010/wordprocessingGroup" xmlns:wpi="http://schemas.microsoft.com/office/word/2010/wordprocessingInk" xmlns:wne="http://schemas.microsoft.com/office/word/2006/wordml" xmlns:wps="http://schemas.microsoft.com/office/word/2010/wordprocessingShape" mc:Ignorable="w14 w15 w16se w16cid wp14">
+<w:endnotes xmlns:wpc="http://schemas.microsoft.com/office/word/2010/wordprocessingCanvas" xmlns:mc="http://schemas.openxmlformats.org/markup-compatibility/2006" xmlns:o="urn:schemas-microsoft-com:office:office" xmlns:r="http://schemas.openxmlformats.org/officeDocument/2006/relationships" xmlns:m="http://schemas.openxmlformats.org/officeDocument/2006/math" xmlns:v="urn:schemas-microsoft-com:vml" xmlns:wp14="http://schemas.microsoft.com/office/word/2010/wordprocessingDrawing" xmlns:wp="http://schemas.openxmlformats.org/drawingml/2006/wordprocessingDrawing" xmlns:w10="urn:schemas-microsoft-com:office:word" xmlns:w="http://schemas.openxmlformats.org/wordprocessingml/2006/main" xmlns:w14="http://schemas.microsoft.com/office/word/2010/wordml" xmlns:w15="http://schemas.microsoft.com/office/word/2012/wordml" xmlns:wpg="http://schemas.microsoft.com/office/word/2010/wordprocessingGroup" xmlns:wpi="http://schemas.microsoft.com/office/word/2010/wordprocessingInk" xmlns:wne="http://schemas.microsoft.com/office/word/2006/wordml" xmlns:wps="http://schemas.microsoft.com/office/word/2010/wordprocessingShape" mc:Ignorable="w14 w15 wp14">
   <w:endnote w:type="separator" w:id="-1">
     <w:p>
       <w:r>
@@ -1315,7 +1363,7 @@
 </file>
 
 <file path=word/footer1.xml><?xml version="1.0" encoding="utf-8"?>
-<w:ftr xmlns:wpc="http://schemas.microsoft.com/office/word/2010/wordprocessingCanvas" xmlns:cx="http://schemas.microsoft.com/office/drawing/2014/chartex" xmlns:cx1="http://schemas.microsoft.com/office/drawing/2015/9/8/chartex" xmlns:cx2="http://schemas.microsoft.com/office/drawing/2015/10/21/chartex" xmlns:cx3="http://schemas.microsoft.com/office/drawing/2016/5/9/chartex" xmlns:cx4="http://schemas.microsoft.com/office/drawing/2016/5/10/chartex" xmlns:cx5="http://schemas.microsoft.com/office/drawing/2016/5/11/chartex" xmlns:cx6="http://schemas.microsoft.com/office/drawing/2016/5/12/chartex" xmlns:cx7="http://schemas.microsoft.com/office/drawing/2016/5/13/chartex" xmlns:cx8="http://schemas.microsoft.com/office/drawing/2016/5/14/chartex" xmlns:mc="http://schemas.openxmlformats.org/markup-compatibility/2006" xmlns:aink="http://schemas.microsoft.com/office/drawing/2016/ink" xmlns:am3d="http://schemas.microsoft.com/office/drawing/2017/model3d" xmlns:o="urn:schemas-microsoft-com:office:office" xmlns:r="http://schemas.openxmlformats.org/officeDocument/2006/relationships" xmlns:m="http://schemas.openxmlformats.org/officeDocument/2006/math" xmlns:v="urn:schemas-microsoft-com:vml" xmlns:wp14="http://schemas.microsoft.com/office/word/2010/wordprocessingDrawing" xmlns:wp="http://schemas.openxmlformats.org/drawingml/2006/wordprocessingDrawing" xmlns:w10="urn:schemas-microsoft-com:office:word" xmlns:w="http://schemas.openxmlformats.org/wordprocessingml/2006/main" xmlns:w14="http://schemas.microsoft.com/office/word/2010/wordml" xmlns:w15="http://schemas.microsoft.com/office/word/2012/wordml" xmlns:w16cid="http://schemas.microsoft.com/office/word/2016/wordml/cid" xmlns:w16se="http://schemas.microsoft.com/office/word/2015/wordml/symex" xmlns:wpg="http://schemas.microsoft.com/office/word/2010/wordprocessingGroup" xmlns:wpi="http://schemas.microsoft.com/office/word/2010/wordprocessingInk" xmlns:wne="http://schemas.microsoft.com/office/word/2006/wordml" xmlns:wps="http://schemas.microsoft.com/office/word/2010/wordprocessingShape" mc:Ignorable="w14 w15 w16se w16cid wp14">
+<w:ftr xmlns:wpc="http://schemas.microsoft.com/office/word/2010/wordprocessingCanvas" xmlns:mc="http://schemas.openxmlformats.org/markup-compatibility/2006" xmlns:o="urn:schemas-microsoft-com:office:office" xmlns:r="http://schemas.openxmlformats.org/officeDocument/2006/relationships" xmlns:m="http://schemas.openxmlformats.org/officeDocument/2006/math" xmlns:v="urn:schemas-microsoft-com:vml" xmlns:wp14="http://schemas.microsoft.com/office/word/2010/wordprocessingDrawing" xmlns:wp="http://schemas.openxmlformats.org/drawingml/2006/wordprocessingDrawing" xmlns:w10="urn:schemas-microsoft-com:office:word" xmlns:w="http://schemas.openxmlformats.org/wordprocessingml/2006/main" xmlns:w14="http://schemas.microsoft.com/office/word/2010/wordml" xmlns:w15="http://schemas.microsoft.com/office/word/2012/wordml" xmlns:wpg="http://schemas.microsoft.com/office/word/2010/wordprocessingGroup" xmlns:wpi="http://schemas.microsoft.com/office/word/2010/wordprocessingInk" xmlns:wne="http://schemas.microsoft.com/office/word/2006/wordml" xmlns:wps="http://schemas.microsoft.com/office/word/2010/wordprocessingShape" mc:Ignorable="w14 w15 wp14">
   <w:tbl>
     <w:tblPr>
       <w:tblW w:w="9065" w:type="dxa"/>
@@ -1345,7 +1393,7 @@
         </w:tcPr>
         <w:p>
           <w:pPr>
-            <w:pStyle w:val="Kopfzeile"/>
+            <w:pStyle w:val="En-tte"/>
             <w:ind w:left="-115"/>
           </w:pPr>
         </w:p>
@@ -1363,7 +1411,7 @@
         </w:tcPr>
         <w:p>
           <w:pPr>
-            <w:pStyle w:val="Kopfzeile"/>
+            <w:pStyle w:val="En-tte"/>
             <w:jc w:val="center"/>
           </w:pPr>
         </w:p>
@@ -1381,7 +1429,7 @@
         </w:tcPr>
         <w:p>
           <w:pPr>
-            <w:pStyle w:val="Kopfzeile"/>
+            <w:pStyle w:val="En-tte"/>
             <w:ind w:right="-115"/>
             <w:jc w:val="right"/>
           </w:pPr>
@@ -1391,14 +1439,14 @@
   </w:tbl>
   <w:p>
     <w:pPr>
-      <w:pStyle w:val="Fuzeile"/>
+      <w:pStyle w:val="Pieddepage"/>
     </w:pPr>
   </w:p>
 </w:ftr>
 </file>
 
 <file path=word/footnotes.xml><?xml version="1.0" encoding="utf-8"?>
-<w:footnotes xmlns:wpc="http://schemas.microsoft.com/office/word/2010/wordprocessingCanvas" xmlns:cx="http://schemas.microsoft.com/office/drawing/2014/chartex" xmlns:cx1="http://schemas.microsoft.com/office/drawing/2015/9/8/chartex" xmlns:cx2="http://schemas.microsoft.com/office/drawing/2015/10/21/chartex" xmlns:cx3="http://schemas.microsoft.com/office/drawing/2016/5/9/chartex" xmlns:cx4="http://schemas.microsoft.com/office/drawing/2016/5/10/chartex" xmlns:cx5="http://schemas.microsoft.com/office/drawing/2016/5/11/chartex" xmlns:cx6="http://schemas.microsoft.com/office/drawing/2016/5/12/chartex" xmlns:cx7="http://schemas.microsoft.com/office/drawing/2016/5/13/chartex" xmlns:cx8="http://schemas.microsoft.com/office/drawing/2016/5/14/chartex" xmlns:mc="http://schemas.openxmlformats.org/markup-compatibility/2006" xmlns:aink="http://schemas.microsoft.com/office/drawing/2016/ink" xmlns:am3d="http://schemas.microsoft.com/office/drawing/2017/model3d" xmlns:o="urn:schemas-microsoft-com:office:office" xmlns:r="http://schemas.openxmlformats.org/officeDocument/2006/relationships" xmlns:m="http://schemas.openxmlformats.org/officeDocument/2006/math" xmlns:v="urn:schemas-microsoft-com:vml" xmlns:wp14="http://schemas.microsoft.com/office/word/2010/wordprocessingDrawing" xmlns:wp="http://schemas.openxmlformats.org/drawingml/2006/wordprocessingDrawing" xmlns:w10="urn:schemas-microsoft-com:office:word" xmlns:w="http://schemas.openxmlformats.org/wordprocessingml/2006/main" xmlns:w14="http://schemas.microsoft.com/office/word/2010/wordml" xmlns:w15="http://schemas.microsoft.com/office/word/2012/wordml" xmlns:w16cid="http://schemas.microsoft.com/office/word/2016/wordml/cid" xmlns:w16se="http://schemas.microsoft.com/office/word/2015/wordml/symex" xmlns:wpg="http://schemas.microsoft.com/office/word/2010/wordprocessingGroup" xmlns:wpi="http://schemas.microsoft.com/office/word/2010/wordprocessingInk" xmlns:wne="http://schemas.microsoft.com/office/word/2006/wordml" xmlns:wps="http://schemas.microsoft.com/office/word/2010/wordprocessingShape" mc:Ignorable="w14 w15 w16se w16cid wp14">
+<w:footnotes xmlns:wpc="http://schemas.microsoft.com/office/word/2010/wordprocessingCanvas" xmlns:mc="http://schemas.openxmlformats.org/markup-compatibility/2006" xmlns:o="urn:schemas-microsoft-com:office:office" xmlns:r="http://schemas.openxmlformats.org/officeDocument/2006/relationships" xmlns:m="http://schemas.openxmlformats.org/officeDocument/2006/math" xmlns:v="urn:schemas-microsoft-com:vml" xmlns:wp14="http://schemas.microsoft.com/office/word/2010/wordprocessingDrawing" xmlns:wp="http://schemas.openxmlformats.org/drawingml/2006/wordprocessingDrawing" xmlns:w10="urn:schemas-microsoft-com:office:word" xmlns:w="http://schemas.openxmlformats.org/wordprocessingml/2006/main" xmlns:w14="http://schemas.microsoft.com/office/word/2010/wordml" xmlns:w15="http://schemas.microsoft.com/office/word/2012/wordml" xmlns:wpg="http://schemas.microsoft.com/office/word/2010/wordprocessingGroup" xmlns:wpi="http://schemas.microsoft.com/office/word/2010/wordprocessingInk" xmlns:wne="http://schemas.microsoft.com/office/word/2006/wordml" xmlns:wps="http://schemas.microsoft.com/office/word/2010/wordprocessingShape" mc:Ignorable="w14 w15 wp14">
   <w:footnote w:type="separator" w:id="-1">
     <w:p>
       <w:r>
@@ -1420,7 +1468,7 @@
 </file>
 
 <file path=word/header1.xml><?xml version="1.0" encoding="utf-8"?>
-<w:hdr xmlns:wpc="http://schemas.microsoft.com/office/word/2010/wordprocessingCanvas" xmlns:cx="http://schemas.microsoft.com/office/drawing/2014/chartex" xmlns:cx1="http://schemas.microsoft.com/office/drawing/2015/9/8/chartex" xmlns:cx2="http://schemas.microsoft.com/office/drawing/2015/10/21/chartex" xmlns:cx3="http://schemas.microsoft.com/office/drawing/2016/5/9/chartex" xmlns:cx4="http://schemas.microsoft.com/office/drawing/2016/5/10/chartex" xmlns:cx5="http://schemas.microsoft.com/office/drawing/2016/5/11/chartex" xmlns:cx6="http://schemas.microsoft.com/office/drawing/2016/5/12/chartex" xmlns:cx7="http://schemas.microsoft.com/office/drawing/2016/5/13/chartex" xmlns:cx8="http://schemas.microsoft.com/office/drawing/2016/5/14/chartex" xmlns:mc="http://schemas.openxmlformats.org/markup-compatibility/2006" xmlns:aink="http://schemas.microsoft.com/office/drawing/2016/ink" xmlns:am3d="http://schemas.microsoft.com/office/drawing/2017/model3d" xmlns:o="urn:schemas-microsoft-com:office:office" xmlns:r="http://schemas.openxmlformats.org/officeDocument/2006/relationships" xmlns:m="http://schemas.openxmlformats.org/officeDocument/2006/math" xmlns:v="urn:schemas-microsoft-com:vml" xmlns:wp14="http://schemas.microsoft.com/office/word/2010/wordprocessingDrawing" xmlns:wp="http://schemas.openxmlformats.org/drawingml/2006/wordprocessingDrawing" xmlns:w10="urn:schemas-microsoft-com:office:word" xmlns:w="http://schemas.openxmlformats.org/wordprocessingml/2006/main" xmlns:w14="http://schemas.microsoft.com/office/word/2010/wordml" xmlns:w15="http://schemas.microsoft.com/office/word/2012/wordml" xmlns:w16cid="http://schemas.microsoft.com/office/word/2016/wordml/cid" xmlns:w16se="http://schemas.microsoft.com/office/word/2015/wordml/symex" xmlns:wpg="http://schemas.microsoft.com/office/word/2010/wordprocessingGroup" xmlns:wpi="http://schemas.microsoft.com/office/word/2010/wordprocessingInk" xmlns:wne="http://schemas.microsoft.com/office/word/2006/wordml" xmlns:wps="http://schemas.microsoft.com/office/word/2010/wordprocessingShape" mc:Ignorable="w14 w15 w16se w16cid wp14">
+<w:hdr xmlns:wpc="http://schemas.microsoft.com/office/word/2010/wordprocessingCanvas" xmlns:mc="http://schemas.openxmlformats.org/markup-compatibility/2006" xmlns:o="urn:schemas-microsoft-com:office:office" xmlns:r="http://schemas.openxmlformats.org/officeDocument/2006/relationships" xmlns:m="http://schemas.openxmlformats.org/officeDocument/2006/math" xmlns:v="urn:schemas-microsoft-com:vml" xmlns:wp14="http://schemas.microsoft.com/office/word/2010/wordprocessingDrawing" xmlns:wp="http://schemas.openxmlformats.org/drawingml/2006/wordprocessingDrawing" xmlns:w10="urn:schemas-microsoft-com:office:word" xmlns:w="http://schemas.openxmlformats.org/wordprocessingml/2006/main" xmlns:w14="http://schemas.microsoft.com/office/word/2010/wordml" xmlns:w15="http://schemas.microsoft.com/office/word/2012/wordml" xmlns:wpg="http://schemas.microsoft.com/office/word/2010/wordprocessingGroup" xmlns:wpi="http://schemas.microsoft.com/office/word/2010/wordprocessingInk" xmlns:wne="http://schemas.microsoft.com/office/word/2006/wordml" xmlns:wps="http://schemas.microsoft.com/office/word/2010/wordprocessingShape" mc:Ignorable="w14 w15 wp14">
   <w:tbl>
     <w:tblPr>
       <w:tblW w:w="9065" w:type="dxa"/>
@@ -1450,12 +1498,13 @@
         </w:tcPr>
         <w:p>
           <w:pPr>
-            <w:pStyle w:val="Kopfzeile"/>
+            <w:pStyle w:val="En-tte"/>
             <w:ind w:left="-115"/>
           </w:pPr>
           <w:r>
             <w:rPr>
               <w:noProof/>
+              <w:lang w:val="en-US"/>
             </w:rPr>
             <w:drawing>
               <wp:inline distT="0" distB="0" distL="0" distR="0" wp14:anchorId="5B571E1E" wp14:editId="382B54B1">
@@ -1515,7 +1564,7 @@
         </w:tcPr>
         <w:p>
           <w:pPr>
-            <w:pStyle w:val="Kopfzeile"/>
+            <w:pStyle w:val="En-tte"/>
             <w:jc w:val="center"/>
           </w:pPr>
         </w:p>
@@ -1533,7 +1582,7 @@
         </w:tcPr>
         <w:p>
           <w:pPr>
-            <w:pStyle w:val="Kopfzeile"/>
+            <w:pStyle w:val="En-tte"/>
             <w:ind w:right="-115"/>
             <w:jc w:val="right"/>
           </w:pPr>
@@ -1543,14 +1592,14 @@
   </w:tbl>
   <w:p>
     <w:pPr>
-      <w:pStyle w:val="Kopfzeile"/>
+      <w:pStyle w:val="En-tte"/>
     </w:pPr>
   </w:p>
 </w:hdr>
 </file>
 
 <file path=word/numbering.xml><?xml version="1.0" encoding="utf-8"?>
-<w:numbering xmlns:wpc="http://schemas.microsoft.com/office/word/2010/wordprocessingCanvas" xmlns:cx="http://schemas.microsoft.com/office/drawing/2014/chartex" xmlns:cx1="http://schemas.microsoft.com/office/drawing/2015/9/8/chartex" xmlns:cx2="http://schemas.microsoft.com/office/drawing/2015/10/21/chartex" xmlns:cx3="http://schemas.microsoft.com/office/drawing/2016/5/9/chartex" xmlns:cx4="http://schemas.microsoft.com/office/drawing/2016/5/10/chartex" xmlns:cx5="http://schemas.microsoft.com/office/drawing/2016/5/11/chartex" xmlns:cx6="http://schemas.microsoft.com/office/drawing/2016/5/12/chartex" xmlns:cx7="http://schemas.microsoft.com/office/drawing/2016/5/13/chartex" xmlns:cx8="http://schemas.microsoft.com/office/drawing/2016/5/14/chartex" xmlns:mc="http://schemas.openxmlformats.org/markup-compatibility/2006" xmlns:aink="http://schemas.microsoft.com/office/drawing/2016/ink" xmlns:am3d="http://schemas.microsoft.com/office/drawing/2017/model3d" xmlns:o="urn:schemas-microsoft-com:office:office" xmlns:r="http://schemas.openxmlformats.org/officeDocument/2006/relationships" xmlns:m="http://schemas.openxmlformats.org/officeDocument/2006/math" xmlns:v="urn:schemas-microsoft-com:vml" xmlns:wp14="http://schemas.microsoft.com/office/word/2010/wordprocessingDrawing" xmlns:wp="http://schemas.openxmlformats.org/drawingml/2006/wordprocessingDrawing" xmlns:w10="urn:schemas-microsoft-com:office:word" xmlns:w="http://schemas.openxmlformats.org/wordprocessingml/2006/main" xmlns:w14="http://schemas.microsoft.com/office/word/2010/wordml" xmlns:w15="http://schemas.microsoft.com/office/word/2012/wordml" xmlns:w16cid="http://schemas.microsoft.com/office/word/2016/wordml/cid" xmlns:w16se="http://schemas.microsoft.com/office/word/2015/wordml/symex" xmlns:wpg="http://schemas.microsoft.com/office/word/2010/wordprocessingGroup" xmlns:wpi="http://schemas.microsoft.com/office/word/2010/wordprocessingInk" xmlns:wne="http://schemas.microsoft.com/office/word/2006/wordml" xmlns:wps="http://schemas.microsoft.com/office/word/2010/wordprocessingShape" mc:Ignorable="w14 w15 w16se w16cid wp14">
+<w:numbering xmlns:wpc="http://schemas.microsoft.com/office/word/2010/wordprocessingCanvas" xmlns:mc="http://schemas.openxmlformats.org/markup-compatibility/2006" xmlns:o="urn:schemas-microsoft-com:office:office" xmlns:r="http://schemas.openxmlformats.org/officeDocument/2006/relationships" xmlns:m="http://schemas.openxmlformats.org/officeDocument/2006/math" xmlns:v="urn:schemas-microsoft-com:vml" xmlns:wp14="http://schemas.microsoft.com/office/word/2010/wordprocessingDrawing" xmlns:wp="http://schemas.openxmlformats.org/drawingml/2006/wordprocessingDrawing" xmlns:w10="urn:schemas-microsoft-com:office:word" xmlns:w="http://schemas.openxmlformats.org/wordprocessingml/2006/main" xmlns:w14="http://schemas.microsoft.com/office/word/2010/wordml" xmlns:w15="http://schemas.microsoft.com/office/word/2012/wordml" xmlns:wpg="http://schemas.microsoft.com/office/word/2010/wordprocessingGroup" xmlns:wpi="http://schemas.microsoft.com/office/word/2010/wordprocessingInk" xmlns:wne="http://schemas.microsoft.com/office/word/2006/wordml" xmlns:wps="http://schemas.microsoft.com/office/word/2010/wordprocessingShape" mc:Ignorable="w14 w15 wp14">
   <w:abstractNum w:abstractNumId="0" w15:restartNumberingAfterBreak="0">
     <w:nsid w:val="0BC121F1"/>
     <w:multiLevelType w:val="multilevel"/>
@@ -2154,7 +2203,7 @@
 </file>
 
 <file path=word/styles.xml><?xml version="1.0" encoding="utf-8"?>
-<w:styles xmlns:mc="http://schemas.openxmlformats.org/markup-compatibility/2006" xmlns:r="http://schemas.openxmlformats.org/officeDocument/2006/relationships" xmlns:w="http://schemas.openxmlformats.org/wordprocessingml/2006/main" xmlns:w14="http://schemas.microsoft.com/office/word/2010/wordml" xmlns:w15="http://schemas.microsoft.com/office/word/2012/wordml" xmlns:w16cid="http://schemas.microsoft.com/office/word/2016/wordml/cid" xmlns:w16se="http://schemas.microsoft.com/office/word/2015/wordml/symex" mc:Ignorable="w14 w15 w16se w16cid">
+<w:styles xmlns:mc="http://schemas.openxmlformats.org/markup-compatibility/2006" xmlns:r="http://schemas.openxmlformats.org/officeDocument/2006/relationships" xmlns:w="http://schemas.openxmlformats.org/wordprocessingml/2006/main" xmlns:w14="http://schemas.microsoft.com/office/word/2010/wordml" xmlns:w15="http://schemas.microsoft.com/office/word/2012/wordml" mc:Ignorable="w14 w15">
   <w:docDefaults>
     <w:rPrDefault>
       <w:rPr>
@@ -2172,7 +2221,7 @@
       </w:pPr>
     </w:pPrDefault>
   </w:docDefaults>
-  <w:latentStyles w:defLockedState="0" w:defUIPriority="99" w:defSemiHidden="0" w:defUnhideWhenUsed="0" w:defQFormat="0" w:count="375">
+  <w:latentStyles w:defLockedState="0" w:defUIPriority="99" w:defSemiHidden="0" w:defUnhideWhenUsed="0" w:defQFormat="0" w:count="371">
     <w:lsdException w:name="Normal" w:uiPriority="0" w:qFormat="1"/>
     <w:lsdException w:name="heading 1" w:uiPriority="9" w:qFormat="1"/>
     <w:lsdException w:name="heading 2" w:semiHidden="1" w:uiPriority="9" w:unhideWhenUsed="1" w:qFormat="1"/>
@@ -2544,12 +2593,8 @@
     <w:lsdException w:name="List Table 5 Dark Accent 6" w:uiPriority="50"/>
     <w:lsdException w:name="List Table 6 Colorful Accent 6" w:uiPriority="51"/>
     <w:lsdException w:name="List Table 7 Colorful Accent 6" w:uiPriority="52"/>
-    <w:lsdException w:name="Mention" w:semiHidden="1" w:unhideWhenUsed="1"/>
-    <w:lsdException w:name="Smart Hyperlink" w:semiHidden="1" w:unhideWhenUsed="1"/>
-    <w:lsdException w:name="Hashtag" w:semiHidden="1" w:unhideWhenUsed="1"/>
-    <w:lsdException w:name="Unresolved Mention" w:semiHidden="1" w:unhideWhenUsed="1"/>
   </w:latentStyles>
-  <w:style w:type="paragraph" w:default="1" w:styleId="Standard">
+  <w:style w:type="paragraph" w:default="1" w:styleId="Normal">
     <w:name w:val="Normal"/>
     <w:qFormat/>
     <w:pPr>
@@ -2557,13 +2602,13 @@
       <w:suppressAutoHyphens/>
     </w:pPr>
   </w:style>
-  <w:style w:type="character" w:default="1" w:styleId="Absatz-Standardschriftart">
+  <w:style w:type="character" w:default="1" w:styleId="Policepardfaut">
     <w:name w:val="Default Paragraph Font"/>
     <w:uiPriority w:val="1"/>
     <w:semiHidden/>
     <w:unhideWhenUsed/>
   </w:style>
-  <w:style w:type="table" w:default="1" w:styleId="NormaleTabelle">
+  <w:style w:type="table" w:default="1" w:styleId="TableauNormal">
     <w:name w:val="Normal Table"/>
     <w:uiPriority w:val="99"/>
     <w:semiHidden/>
@@ -2578,7 +2623,7 @@
       </w:tblCellMar>
     </w:tblPr>
   </w:style>
-  <w:style w:type="numbering" w:default="1" w:styleId="KeineListe">
+  <w:style w:type="numbering" w:default="1" w:styleId="Aucuneliste">
     <w:name w:val="No List"/>
     <w:uiPriority w:val="99"/>
     <w:semiHidden/>
@@ -2586,7 +2631,7 @@
   </w:style>
   <w:style w:type="paragraph" w:customStyle="1" w:styleId="Heading">
     <w:name w:val="Heading"/>
-    <w:basedOn w:val="Standard"/>
+    <w:basedOn w:val="Normal"/>
     <w:next w:val="Textbody"/>
     <w:pPr>
       <w:keepNext/>
@@ -2600,7 +2645,7 @@
   </w:style>
   <w:style w:type="paragraph" w:customStyle="1" w:styleId="Textbody">
     <w:name w:val="Text body"/>
-    <w:basedOn w:val="Standard"/>
+    <w:basedOn w:val="Normal"/>
     <w:pPr>
       <w:spacing w:after="140" w:line="276" w:lineRule="auto"/>
     </w:pPr>
@@ -2612,9 +2657,9 @@
       <w:rFonts w:cs="Lohit Devanagari"/>
     </w:rPr>
   </w:style>
-  <w:style w:type="paragraph" w:styleId="Beschriftung">
+  <w:style w:type="paragraph" w:styleId="Lgende">
     <w:name w:val="caption"/>
-    <w:basedOn w:val="Standard"/>
+    <w:basedOn w:val="Normal"/>
     <w:pPr>
       <w:suppressLineNumbers/>
       <w:spacing w:before="120" w:after="120"/>
@@ -2627,7 +2672,7 @@
   </w:style>
   <w:style w:type="paragraph" w:customStyle="1" w:styleId="Index">
     <w:name w:val="Index"/>
-    <w:basedOn w:val="Standard"/>
+    <w:basedOn w:val="Normal"/>
     <w:pPr>
       <w:suppressLineNumbers/>
     </w:pPr>
@@ -2635,16 +2680,16 @@
       <w:rFonts w:cs="Lohit Devanagari"/>
     </w:rPr>
   </w:style>
-  <w:style w:type="paragraph" w:styleId="Listenabsatz">
+  <w:style w:type="paragraph" w:styleId="Paragraphedeliste">
     <w:name w:val="List Paragraph"/>
-    <w:basedOn w:val="Standard"/>
+    <w:basedOn w:val="Normal"/>
     <w:pPr>
       <w:ind w:left="720"/>
     </w:pPr>
   </w:style>
-  <w:style w:type="paragraph" w:styleId="Kopfzeile">
+  <w:style w:type="paragraph" w:styleId="En-tte">
     <w:name w:val="header"/>
-    <w:basedOn w:val="Standard"/>
+    <w:basedOn w:val="Normal"/>
     <w:pPr>
       <w:tabs>
         <w:tab w:val="center" w:pos="4680"/>
@@ -2652,9 +2697,9 @@
       </w:tabs>
     </w:pPr>
   </w:style>
-  <w:style w:type="paragraph" w:styleId="Fuzeile">
+  <w:style w:type="paragraph" w:styleId="Pieddepage">
     <w:name w:val="footer"/>
-    <w:basedOn w:val="Standard"/>
+    <w:basedOn w:val="Normal"/>
     <w:pPr>
       <w:tabs>
         <w:tab w:val="center" w:pos="4680"/>
@@ -2664,18 +2709,18 @@
   </w:style>
   <w:style w:type="paragraph" w:customStyle="1" w:styleId="TableContents">
     <w:name w:val="Table Contents"/>
-    <w:basedOn w:val="Standard"/>
+    <w:basedOn w:val="Normal"/>
     <w:pPr>
       <w:suppressLineNumbers/>
     </w:pPr>
   </w:style>
   <w:style w:type="character" w:customStyle="1" w:styleId="HeaderChar">
     <w:name w:val="Header Char"/>
-    <w:basedOn w:val="Absatz-Standardschriftart"/>
+    <w:basedOn w:val="Policepardfaut"/>
   </w:style>
   <w:style w:type="character" w:customStyle="1" w:styleId="FooterChar">
     <w:name w:val="Footer Char"/>
-    <w:basedOn w:val="Absatz-Standardschriftart"/>
+    <w:basedOn w:val="Policepardfaut"/>
   </w:style>
   <w:style w:type="character" w:customStyle="1" w:styleId="ListLabel1">
     <w:name w:val="ListLabel 1"/>
@@ -2895,7 +2940,7 @@
   </w:style>
   <w:style w:type="numbering" w:customStyle="1" w:styleId="KeineListe1">
     <w:name w:val="Keine Liste1"/>
-    <w:basedOn w:val="KeineListe"/>
+    <w:basedOn w:val="Aucuneliste"/>
     <w:pPr>
       <w:numPr>
         <w:numId w:val="1"/>
@@ -2904,7 +2949,7 @@
   </w:style>
   <w:style w:type="numbering" w:customStyle="1" w:styleId="WWNum1">
     <w:name w:val="WWNum1"/>
-    <w:basedOn w:val="KeineListe"/>
+    <w:basedOn w:val="Aucuneliste"/>
     <w:pPr>
       <w:numPr>
         <w:numId w:val="2"/>
@@ -2913,7 +2958,7 @@
   </w:style>
   <w:style w:type="numbering" w:customStyle="1" w:styleId="WWNum2">
     <w:name w:val="WWNum2"/>
-    <w:basedOn w:val="KeineListe"/>
+    <w:basedOn w:val="Aucuneliste"/>
     <w:pPr>
       <w:numPr>
         <w:numId w:val="8"/>
@@ -2922,7 +2967,7 @@
   </w:style>
   <w:style w:type="numbering" w:customStyle="1" w:styleId="WWNum3">
     <w:name w:val="WWNum3"/>
-    <w:basedOn w:val="KeineListe"/>
+    <w:basedOn w:val="Aucuneliste"/>
     <w:pPr>
       <w:numPr>
         <w:numId w:val="4"/>
@@ -2931,7 +2976,7 @@
   </w:style>
   <w:style w:type="numbering" w:customStyle="1" w:styleId="WWNum4">
     <w:name w:val="WWNum4"/>
-    <w:basedOn w:val="KeineListe"/>
+    <w:basedOn w:val="Aucuneliste"/>
     <w:pPr>
       <w:numPr>
         <w:numId w:val="5"/>
@@ -2940,7 +2985,7 @@
   </w:style>
   <w:style w:type="numbering" w:customStyle="1" w:styleId="WWNum5">
     <w:name w:val="WWNum5"/>
-    <w:basedOn w:val="KeineListe"/>
+    <w:basedOn w:val="Aucuneliste"/>
     <w:pPr>
       <w:numPr>
         <w:numId w:val="6"/>
@@ -3250,7 +3295,7 @@
 </file>
 
 <file path=customXml/itemProps1.xml><?xml version="1.0" encoding="utf-8"?>
-<ds:datastoreItem xmlns:ds="http://schemas.openxmlformats.org/officeDocument/2006/customXml" ds:itemID="{FFA89939-BEF1-417B-BF08-34D2459BB0AA}">
+<ds:datastoreItem xmlns:ds="http://schemas.openxmlformats.org/officeDocument/2006/customXml" ds:itemID="{AAA967BE-595A-4393-80E1-8D9DE8C7CD35}">
   <ds:schemaRefs>
     <ds:schemaRef ds:uri="http://schemas.openxmlformats.org/officeDocument/2006/bibliography"/>
   </ds:schemaRefs>

--- a/Daily/sprint6/Daily_Scrum_2.docx
+++ b/Daily/sprint6/Daily_Scrum_2.docx
@@ -1,6 +1,6 @@
 
 <file path=word/document.xml><?xml version="1.0" encoding="utf-8"?>
-<w:document xmlns:wpc="http://schemas.microsoft.com/office/word/2010/wordprocessingCanvas" xmlns:mc="http://schemas.openxmlformats.org/markup-compatibility/2006" xmlns:o="urn:schemas-microsoft-com:office:office" xmlns:r="http://schemas.openxmlformats.org/officeDocument/2006/relationships" xmlns:m="http://schemas.openxmlformats.org/officeDocument/2006/math" xmlns:v="urn:schemas-microsoft-com:vml" xmlns:wp14="http://schemas.microsoft.com/office/word/2010/wordprocessingDrawing" xmlns:wp="http://schemas.openxmlformats.org/drawingml/2006/wordprocessingDrawing" xmlns:w10="urn:schemas-microsoft-com:office:word" xmlns:w="http://schemas.openxmlformats.org/wordprocessingml/2006/main" xmlns:w14="http://schemas.microsoft.com/office/word/2010/wordml" xmlns:w15="http://schemas.microsoft.com/office/word/2012/wordml" xmlns:wpg="http://schemas.microsoft.com/office/word/2010/wordprocessingGroup" xmlns:wpi="http://schemas.microsoft.com/office/word/2010/wordprocessingInk" xmlns:wne="http://schemas.microsoft.com/office/word/2006/wordml" xmlns:wps="http://schemas.microsoft.com/office/word/2010/wordprocessingShape" mc:Ignorable="w14 w15 wp14">
+<w:document xmlns:wpc="http://schemas.microsoft.com/office/word/2010/wordprocessingCanvas" xmlns:cx="http://schemas.microsoft.com/office/drawing/2014/chartex" xmlns:cx1="http://schemas.microsoft.com/office/drawing/2015/9/8/chartex" xmlns:cx2="http://schemas.microsoft.com/office/drawing/2015/10/21/chartex" xmlns:cx3="http://schemas.microsoft.com/office/drawing/2016/5/9/chartex" xmlns:cx4="http://schemas.microsoft.com/office/drawing/2016/5/10/chartex" xmlns:cx5="http://schemas.microsoft.com/office/drawing/2016/5/11/chartex" xmlns:cx6="http://schemas.microsoft.com/office/drawing/2016/5/12/chartex" xmlns:cx7="http://schemas.microsoft.com/office/drawing/2016/5/13/chartex" xmlns:cx8="http://schemas.microsoft.com/office/drawing/2016/5/14/chartex" xmlns:mc="http://schemas.openxmlformats.org/markup-compatibility/2006" xmlns:aink="http://schemas.microsoft.com/office/drawing/2016/ink" xmlns:am3d="http://schemas.microsoft.com/office/drawing/2017/model3d" xmlns:o="urn:schemas-microsoft-com:office:office" xmlns:r="http://schemas.openxmlformats.org/officeDocument/2006/relationships" xmlns:m="http://schemas.openxmlformats.org/officeDocument/2006/math" xmlns:v="urn:schemas-microsoft-com:vml" xmlns:wp14="http://schemas.microsoft.com/office/word/2010/wordprocessingDrawing" xmlns:wp="http://schemas.openxmlformats.org/drawingml/2006/wordprocessingDrawing" xmlns:w10="urn:schemas-microsoft-com:office:word" xmlns:w="http://schemas.openxmlformats.org/wordprocessingml/2006/main" xmlns:w14="http://schemas.microsoft.com/office/word/2010/wordml" xmlns:w15="http://schemas.microsoft.com/office/word/2012/wordml" xmlns:w16cid="http://schemas.microsoft.com/office/word/2016/wordml/cid" xmlns:w16se="http://schemas.microsoft.com/office/word/2015/wordml/symex" xmlns:wpg="http://schemas.microsoft.com/office/word/2010/wordprocessingGroup" xmlns:wpi="http://schemas.microsoft.com/office/word/2010/wordprocessingInk" xmlns:wne="http://schemas.microsoft.com/office/word/2006/wordml" xmlns:wps="http://schemas.microsoft.com/office/word/2010/wordprocessingShape" mc:Ignorable="w14 w15 w16se w16cid wp14">
   <w:body>
     <w:tbl>
       <w:tblPr>
@@ -369,7 +369,7 @@
     </w:p>
     <w:p>
       <w:pPr>
-        <w:pStyle w:val="Paragraphedeliste"/>
+        <w:pStyle w:val="Listenabsatz"/>
         <w:widowControl w:val="0"/>
         <w:numPr>
           <w:ilvl w:val="0"/>
@@ -475,7 +475,7 @@
     </w:p>
     <w:p>
       <w:pPr>
-        <w:pStyle w:val="Paragraphedeliste"/>
+        <w:pStyle w:val="Listenabsatz"/>
         <w:widowControl w:val="0"/>
         <w:numPr>
           <w:ilvl w:val="0"/>
@@ -522,10 +522,22 @@
         </w:rPr>
         <w:t>research statistical tools + first implementation</w:t>
       </w:r>
+      <w:r>
+        <w:rPr>
+          <w:rFonts w:ascii="Calibri Light" w:hAnsi="Calibri Light" w:cs="Times"/>
+          <w:color w:val="000000"/>
+          <w:sz w:val="28"/>
+          <w:szCs w:val="28"/>
+          <w:lang w:val="en-US"/>
+        </w:rPr>
+        <w:t xml:space="preserve"> (10h)</w:t>
+      </w:r>
+      <w:bookmarkStart w:id="0" w:name="_GoBack"/>
+      <w:bookmarkEnd w:id="0"/>
     </w:p>
     <w:p>
       <w:pPr>
-        <w:pStyle w:val="Paragraphedeliste"/>
+        <w:pStyle w:val="Listenabsatz"/>
         <w:widowControl w:val="0"/>
         <w:numPr>
           <w:ilvl w:val="0"/>
@@ -589,17 +601,39 @@
           <w:szCs w:val="28"/>
           <w:lang w:val="en-US"/>
         </w:rPr>
-        <w:t>, Define Web architecture (backend, frontend)</w:t>
-      </w:r>
-      <w:r>
-        <w:rPr>
-          <w:rFonts w:ascii="Calibri Light" w:hAnsi="Calibri Light" w:cs="Times"/>
-          <w:color w:val="000000"/>
-          <w:sz w:val="28"/>
-          <w:szCs w:val="28"/>
-          <w:lang w:val="en-US"/>
-        </w:rPr>
-        <w:t>(2h)</w:t>
+        <w:t xml:space="preserve">, Define Web architecture (backend, </w:t>
+      </w:r>
+      <w:proofErr w:type="gramStart"/>
+      <w:r>
+        <w:rPr>
+          <w:rFonts w:ascii="Calibri Light" w:hAnsi="Calibri Light" w:cs="Times"/>
+          <w:color w:val="000000"/>
+          <w:sz w:val="28"/>
+          <w:szCs w:val="28"/>
+          <w:lang w:val="en-US"/>
+        </w:rPr>
+        <w:t>frontend)</w:t>
+      </w:r>
+      <w:r>
+        <w:rPr>
+          <w:rFonts w:ascii="Calibri Light" w:hAnsi="Calibri Light" w:cs="Times"/>
+          <w:color w:val="000000"/>
+          <w:sz w:val="28"/>
+          <w:szCs w:val="28"/>
+          <w:lang w:val="en-US"/>
+        </w:rPr>
+        <w:t>(</w:t>
+      </w:r>
+      <w:proofErr w:type="gramEnd"/>
+      <w:r>
+        <w:rPr>
+          <w:rFonts w:ascii="Calibri Light" w:hAnsi="Calibri Light" w:cs="Times"/>
+          <w:color w:val="000000"/>
+          <w:sz w:val="28"/>
+          <w:szCs w:val="28"/>
+          <w:lang w:val="en-US"/>
+        </w:rPr>
+        <w:t>2h)</w:t>
       </w:r>
       <w:r>
         <w:rPr>
@@ -619,19 +653,7 @@
           <w:szCs w:val="28"/>
           <w:lang w:val="en-US"/>
         </w:rPr>
-        <w:t>(</w:t>
-      </w:r>
-      <w:bookmarkStart w:id="0" w:name="_GoBack"/>
-      <w:bookmarkEnd w:id="0"/>
-      <w:r>
-        <w:rPr>
-          <w:rFonts w:ascii="Calibri Light" w:hAnsi="Calibri Light" w:cs="Times"/>
-          <w:color w:val="000000"/>
-          <w:sz w:val="28"/>
-          <w:szCs w:val="28"/>
-          <w:lang w:val="en-US"/>
-        </w:rPr>
-        <w:t>3h)</w:t>
+        <w:t>(3h)</w:t>
       </w:r>
       <w:r>
         <w:rPr>
@@ -656,7 +678,7 @@
     </w:p>
     <w:p>
       <w:pPr>
-        <w:pStyle w:val="Paragraphedeliste"/>
+        <w:pStyle w:val="Listenabsatz"/>
         <w:widowControl w:val="0"/>
         <w:numPr>
           <w:ilvl w:val="0"/>
@@ -742,7 +764,7 @@
     </w:p>
     <w:p>
       <w:pPr>
-        <w:pStyle w:val="Paragraphedeliste"/>
+        <w:pStyle w:val="Listenabsatz"/>
         <w:widowControl w:val="0"/>
         <w:numPr>
           <w:ilvl w:val="0"/>
@@ -862,7 +884,7 @@
     </w:p>
     <w:p>
       <w:pPr>
-        <w:pStyle w:val="Paragraphedeliste"/>
+        <w:pStyle w:val="Listenabsatz"/>
         <w:widowControl w:val="0"/>
         <w:numPr>
           <w:ilvl w:val="0"/>
@@ -924,7 +946,7 @@
     </w:p>
     <w:p>
       <w:pPr>
-        <w:pStyle w:val="Paragraphedeliste"/>
+        <w:pStyle w:val="Listenabsatz"/>
         <w:widowControl w:val="0"/>
         <w:numPr>
           <w:ilvl w:val="0"/>
@@ -974,7 +996,7 @@
     </w:p>
     <w:p>
       <w:pPr>
-        <w:pStyle w:val="Paragraphedeliste"/>
+        <w:pStyle w:val="Listenabsatz"/>
         <w:widowControl w:val="0"/>
         <w:numPr>
           <w:ilvl w:val="0"/>
@@ -1024,7 +1046,7 @@
     </w:p>
     <w:p>
       <w:pPr>
-        <w:pStyle w:val="Paragraphedeliste"/>
+        <w:pStyle w:val="Listenabsatz"/>
         <w:widowControl w:val="0"/>
         <w:numPr>
           <w:ilvl w:val="0"/>
@@ -1132,7 +1154,7 @@
     </w:p>
     <w:p>
       <w:pPr>
-        <w:pStyle w:val="Paragraphedeliste"/>
+        <w:pStyle w:val="Listenabsatz"/>
         <w:widowControl w:val="0"/>
         <w:numPr>
           <w:ilvl w:val="0"/>
@@ -1274,7 +1296,7 @@
     </w:p>
     <w:p>
       <w:pPr>
-        <w:pStyle w:val="Paragraphedeliste"/>
+        <w:pStyle w:val="Listenabsatz"/>
         <w:widowControl w:val="0"/>
         <w:numPr>
           <w:ilvl w:val="0"/>
@@ -1344,7 +1366,7 @@
 </file>
 
 <file path=word/endnotes.xml><?xml version="1.0" encoding="utf-8"?>
-<w:endnotes xmlns:wpc="http://schemas.microsoft.com/office/word/2010/wordprocessingCanvas" xmlns:mc="http://schemas.openxmlformats.org/markup-compatibility/2006" xmlns:o="urn:schemas-microsoft-com:office:office" xmlns:r="http://schemas.openxmlformats.org/officeDocument/2006/relationships" xmlns:m="http://schemas.openxmlformats.org/officeDocument/2006/math" xmlns:v="urn:schemas-microsoft-com:vml" xmlns:wp14="http://schemas.microsoft.com/office/word/2010/wordprocessingDrawing" xmlns:wp="http://schemas.openxmlformats.org/drawingml/2006/wordprocessingDrawing" xmlns:w10="urn:schemas-microsoft-com:office:word" xmlns:w="http://schemas.openxmlformats.org/wordprocessingml/2006/main" xmlns:w14="http://schemas.microsoft.com/office/word/2010/wordml" xmlns:w15="http://schemas.microsoft.com/office/word/2012/wordml" xmlns:wpg="http://schemas.microsoft.com/office/word/2010/wordprocessingGroup" xmlns:wpi="http://schemas.microsoft.com/office/word/2010/wordprocessingInk" xmlns:wne="http://schemas.microsoft.com/office/word/2006/wordml" xmlns:wps="http://schemas.microsoft.com/office/word/2010/wordprocessingShape" mc:Ignorable="w14 w15 wp14">
+<w:endnotes xmlns:wpc="http://schemas.microsoft.com/office/word/2010/wordprocessingCanvas" xmlns:cx="http://schemas.microsoft.com/office/drawing/2014/chartex" xmlns:cx1="http://schemas.microsoft.com/office/drawing/2015/9/8/chartex" xmlns:cx2="http://schemas.microsoft.com/office/drawing/2015/10/21/chartex" xmlns:cx3="http://schemas.microsoft.com/office/drawing/2016/5/9/chartex" xmlns:cx4="http://schemas.microsoft.com/office/drawing/2016/5/10/chartex" xmlns:cx5="http://schemas.microsoft.com/office/drawing/2016/5/11/chartex" xmlns:cx6="http://schemas.microsoft.com/office/drawing/2016/5/12/chartex" xmlns:cx7="http://schemas.microsoft.com/office/drawing/2016/5/13/chartex" xmlns:cx8="http://schemas.microsoft.com/office/drawing/2016/5/14/chartex" xmlns:mc="http://schemas.openxmlformats.org/markup-compatibility/2006" xmlns:aink="http://schemas.microsoft.com/office/drawing/2016/ink" xmlns:am3d="http://schemas.microsoft.com/office/drawing/2017/model3d" xmlns:o="urn:schemas-microsoft-com:office:office" xmlns:r="http://schemas.openxmlformats.org/officeDocument/2006/relationships" xmlns:m="http://schemas.openxmlformats.org/officeDocument/2006/math" xmlns:v="urn:schemas-microsoft-com:vml" xmlns:wp14="http://schemas.microsoft.com/office/word/2010/wordprocessingDrawing" xmlns:wp="http://schemas.openxmlformats.org/drawingml/2006/wordprocessingDrawing" xmlns:w10="urn:schemas-microsoft-com:office:word" xmlns:w="http://schemas.openxmlformats.org/wordprocessingml/2006/main" xmlns:w14="http://schemas.microsoft.com/office/word/2010/wordml" xmlns:w15="http://schemas.microsoft.com/office/word/2012/wordml" xmlns:w16cid="http://schemas.microsoft.com/office/word/2016/wordml/cid" xmlns:w16se="http://schemas.microsoft.com/office/word/2015/wordml/symex" xmlns:wpg="http://schemas.microsoft.com/office/word/2010/wordprocessingGroup" xmlns:wpi="http://schemas.microsoft.com/office/word/2010/wordprocessingInk" xmlns:wne="http://schemas.microsoft.com/office/word/2006/wordml" xmlns:wps="http://schemas.microsoft.com/office/word/2010/wordprocessingShape" mc:Ignorable="w14 w15 w16se w16cid wp14">
   <w:endnote w:type="separator" w:id="-1">
     <w:p>
       <w:r>
@@ -1363,7 +1385,7 @@
 </file>
 
 <file path=word/footer1.xml><?xml version="1.0" encoding="utf-8"?>
-<w:ftr xmlns:wpc="http://schemas.microsoft.com/office/word/2010/wordprocessingCanvas" xmlns:mc="http://schemas.openxmlformats.org/markup-compatibility/2006" xmlns:o="urn:schemas-microsoft-com:office:office" xmlns:r="http://schemas.openxmlformats.org/officeDocument/2006/relationships" xmlns:m="http://schemas.openxmlformats.org/officeDocument/2006/math" xmlns:v="urn:schemas-microsoft-com:vml" xmlns:wp14="http://schemas.microsoft.com/office/word/2010/wordprocessingDrawing" xmlns:wp="http://schemas.openxmlformats.org/drawingml/2006/wordprocessingDrawing" xmlns:w10="urn:schemas-microsoft-com:office:word" xmlns:w="http://schemas.openxmlformats.org/wordprocessingml/2006/main" xmlns:w14="http://schemas.microsoft.com/office/word/2010/wordml" xmlns:w15="http://schemas.microsoft.com/office/word/2012/wordml" xmlns:wpg="http://schemas.microsoft.com/office/word/2010/wordprocessingGroup" xmlns:wpi="http://schemas.microsoft.com/office/word/2010/wordprocessingInk" xmlns:wne="http://schemas.microsoft.com/office/word/2006/wordml" xmlns:wps="http://schemas.microsoft.com/office/word/2010/wordprocessingShape" mc:Ignorable="w14 w15 wp14">
+<w:ftr xmlns:wpc="http://schemas.microsoft.com/office/word/2010/wordprocessingCanvas" xmlns:cx="http://schemas.microsoft.com/office/drawing/2014/chartex" xmlns:cx1="http://schemas.microsoft.com/office/drawing/2015/9/8/chartex" xmlns:cx2="http://schemas.microsoft.com/office/drawing/2015/10/21/chartex" xmlns:cx3="http://schemas.microsoft.com/office/drawing/2016/5/9/chartex" xmlns:cx4="http://schemas.microsoft.com/office/drawing/2016/5/10/chartex" xmlns:cx5="http://schemas.microsoft.com/office/drawing/2016/5/11/chartex" xmlns:cx6="http://schemas.microsoft.com/office/drawing/2016/5/12/chartex" xmlns:cx7="http://schemas.microsoft.com/office/drawing/2016/5/13/chartex" xmlns:cx8="http://schemas.microsoft.com/office/drawing/2016/5/14/chartex" xmlns:mc="http://schemas.openxmlformats.org/markup-compatibility/2006" xmlns:aink="http://schemas.microsoft.com/office/drawing/2016/ink" xmlns:am3d="http://schemas.microsoft.com/office/drawing/2017/model3d" xmlns:o="urn:schemas-microsoft-com:office:office" xmlns:r="http://schemas.openxmlformats.org/officeDocument/2006/relationships" xmlns:m="http://schemas.openxmlformats.org/officeDocument/2006/math" xmlns:v="urn:schemas-microsoft-com:vml" xmlns:wp14="http://schemas.microsoft.com/office/word/2010/wordprocessingDrawing" xmlns:wp="http://schemas.openxmlformats.org/drawingml/2006/wordprocessingDrawing" xmlns:w10="urn:schemas-microsoft-com:office:word" xmlns:w="http://schemas.openxmlformats.org/wordprocessingml/2006/main" xmlns:w14="http://schemas.microsoft.com/office/word/2010/wordml" xmlns:w15="http://schemas.microsoft.com/office/word/2012/wordml" xmlns:w16cid="http://schemas.microsoft.com/office/word/2016/wordml/cid" xmlns:w16se="http://schemas.microsoft.com/office/word/2015/wordml/symex" xmlns:wpg="http://schemas.microsoft.com/office/word/2010/wordprocessingGroup" xmlns:wpi="http://schemas.microsoft.com/office/word/2010/wordprocessingInk" xmlns:wne="http://schemas.microsoft.com/office/word/2006/wordml" xmlns:wps="http://schemas.microsoft.com/office/word/2010/wordprocessingShape" mc:Ignorable="w14 w15 w16se w16cid wp14">
   <w:tbl>
     <w:tblPr>
       <w:tblW w:w="9065" w:type="dxa"/>
@@ -1393,7 +1415,7 @@
         </w:tcPr>
         <w:p>
           <w:pPr>
-            <w:pStyle w:val="En-tte"/>
+            <w:pStyle w:val="Kopfzeile"/>
             <w:ind w:left="-115"/>
           </w:pPr>
         </w:p>
@@ -1411,7 +1433,7 @@
         </w:tcPr>
         <w:p>
           <w:pPr>
-            <w:pStyle w:val="En-tte"/>
+            <w:pStyle w:val="Kopfzeile"/>
             <w:jc w:val="center"/>
           </w:pPr>
         </w:p>
@@ -1429,7 +1451,7 @@
         </w:tcPr>
         <w:p>
           <w:pPr>
-            <w:pStyle w:val="En-tte"/>
+            <w:pStyle w:val="Kopfzeile"/>
             <w:ind w:right="-115"/>
             <w:jc w:val="right"/>
           </w:pPr>
@@ -1439,14 +1461,14 @@
   </w:tbl>
   <w:p>
     <w:pPr>
-      <w:pStyle w:val="Pieddepage"/>
+      <w:pStyle w:val="Fuzeile"/>
     </w:pPr>
   </w:p>
 </w:ftr>
 </file>
 
 <file path=word/footnotes.xml><?xml version="1.0" encoding="utf-8"?>
-<w:footnotes xmlns:wpc="http://schemas.microsoft.com/office/word/2010/wordprocessingCanvas" xmlns:mc="http://schemas.openxmlformats.org/markup-compatibility/2006" xmlns:o="urn:schemas-microsoft-com:office:office" xmlns:r="http://schemas.openxmlformats.org/officeDocument/2006/relationships" xmlns:m="http://schemas.openxmlformats.org/officeDocument/2006/math" xmlns:v="urn:schemas-microsoft-com:vml" xmlns:wp14="http://schemas.microsoft.com/office/word/2010/wordprocessingDrawing" xmlns:wp="http://schemas.openxmlformats.org/drawingml/2006/wordprocessingDrawing" xmlns:w10="urn:schemas-microsoft-com:office:word" xmlns:w="http://schemas.openxmlformats.org/wordprocessingml/2006/main" xmlns:w14="http://schemas.microsoft.com/office/word/2010/wordml" xmlns:w15="http://schemas.microsoft.com/office/word/2012/wordml" xmlns:wpg="http://schemas.microsoft.com/office/word/2010/wordprocessingGroup" xmlns:wpi="http://schemas.microsoft.com/office/word/2010/wordprocessingInk" xmlns:wne="http://schemas.microsoft.com/office/word/2006/wordml" xmlns:wps="http://schemas.microsoft.com/office/word/2010/wordprocessingShape" mc:Ignorable="w14 w15 wp14">
+<w:footnotes xmlns:wpc="http://schemas.microsoft.com/office/word/2010/wordprocessingCanvas" xmlns:cx="http://schemas.microsoft.com/office/drawing/2014/chartex" xmlns:cx1="http://schemas.microsoft.com/office/drawing/2015/9/8/chartex" xmlns:cx2="http://schemas.microsoft.com/office/drawing/2015/10/21/chartex" xmlns:cx3="http://schemas.microsoft.com/office/drawing/2016/5/9/chartex" xmlns:cx4="http://schemas.microsoft.com/office/drawing/2016/5/10/chartex" xmlns:cx5="http://schemas.microsoft.com/office/drawing/2016/5/11/chartex" xmlns:cx6="http://schemas.microsoft.com/office/drawing/2016/5/12/chartex" xmlns:cx7="http://schemas.microsoft.com/office/drawing/2016/5/13/chartex" xmlns:cx8="http://schemas.microsoft.com/office/drawing/2016/5/14/chartex" xmlns:mc="http://schemas.openxmlformats.org/markup-compatibility/2006" xmlns:aink="http://schemas.microsoft.com/office/drawing/2016/ink" xmlns:am3d="http://schemas.microsoft.com/office/drawing/2017/model3d" xmlns:o="urn:schemas-microsoft-com:office:office" xmlns:r="http://schemas.openxmlformats.org/officeDocument/2006/relationships" xmlns:m="http://schemas.openxmlformats.org/officeDocument/2006/math" xmlns:v="urn:schemas-microsoft-com:vml" xmlns:wp14="http://schemas.microsoft.com/office/word/2010/wordprocessingDrawing" xmlns:wp="http://schemas.openxmlformats.org/drawingml/2006/wordprocessingDrawing" xmlns:w10="urn:schemas-microsoft-com:office:word" xmlns:w="http://schemas.openxmlformats.org/wordprocessingml/2006/main" xmlns:w14="http://schemas.microsoft.com/office/word/2010/wordml" xmlns:w15="http://schemas.microsoft.com/office/word/2012/wordml" xmlns:w16cid="http://schemas.microsoft.com/office/word/2016/wordml/cid" xmlns:w16se="http://schemas.microsoft.com/office/word/2015/wordml/symex" xmlns:wpg="http://schemas.microsoft.com/office/word/2010/wordprocessingGroup" xmlns:wpi="http://schemas.microsoft.com/office/word/2010/wordprocessingInk" xmlns:wne="http://schemas.microsoft.com/office/word/2006/wordml" xmlns:wps="http://schemas.microsoft.com/office/word/2010/wordprocessingShape" mc:Ignorable="w14 w15 w16se w16cid wp14">
   <w:footnote w:type="separator" w:id="-1">
     <w:p>
       <w:r>
@@ -1468,7 +1490,7 @@
 </file>
 
 <file path=word/header1.xml><?xml version="1.0" encoding="utf-8"?>
-<w:hdr xmlns:wpc="http://schemas.microsoft.com/office/word/2010/wordprocessingCanvas" xmlns:mc="http://schemas.openxmlformats.org/markup-compatibility/2006" xmlns:o="urn:schemas-microsoft-com:office:office" xmlns:r="http://schemas.openxmlformats.org/officeDocument/2006/relationships" xmlns:m="http://schemas.openxmlformats.org/officeDocument/2006/math" xmlns:v="urn:schemas-microsoft-com:vml" xmlns:wp14="http://schemas.microsoft.com/office/word/2010/wordprocessingDrawing" xmlns:wp="http://schemas.openxmlformats.org/drawingml/2006/wordprocessingDrawing" xmlns:w10="urn:schemas-microsoft-com:office:word" xmlns:w="http://schemas.openxmlformats.org/wordprocessingml/2006/main" xmlns:w14="http://schemas.microsoft.com/office/word/2010/wordml" xmlns:w15="http://schemas.microsoft.com/office/word/2012/wordml" xmlns:wpg="http://schemas.microsoft.com/office/word/2010/wordprocessingGroup" xmlns:wpi="http://schemas.microsoft.com/office/word/2010/wordprocessingInk" xmlns:wne="http://schemas.microsoft.com/office/word/2006/wordml" xmlns:wps="http://schemas.microsoft.com/office/word/2010/wordprocessingShape" mc:Ignorable="w14 w15 wp14">
+<w:hdr xmlns:wpc="http://schemas.microsoft.com/office/word/2010/wordprocessingCanvas" xmlns:cx="http://schemas.microsoft.com/office/drawing/2014/chartex" xmlns:cx1="http://schemas.microsoft.com/office/drawing/2015/9/8/chartex" xmlns:cx2="http://schemas.microsoft.com/office/drawing/2015/10/21/chartex" xmlns:cx3="http://schemas.microsoft.com/office/drawing/2016/5/9/chartex" xmlns:cx4="http://schemas.microsoft.com/office/drawing/2016/5/10/chartex" xmlns:cx5="http://schemas.microsoft.com/office/drawing/2016/5/11/chartex" xmlns:cx6="http://schemas.microsoft.com/office/drawing/2016/5/12/chartex" xmlns:cx7="http://schemas.microsoft.com/office/drawing/2016/5/13/chartex" xmlns:cx8="http://schemas.microsoft.com/office/drawing/2016/5/14/chartex" xmlns:mc="http://schemas.openxmlformats.org/markup-compatibility/2006" xmlns:aink="http://schemas.microsoft.com/office/drawing/2016/ink" xmlns:am3d="http://schemas.microsoft.com/office/drawing/2017/model3d" xmlns:o="urn:schemas-microsoft-com:office:office" xmlns:r="http://schemas.openxmlformats.org/officeDocument/2006/relationships" xmlns:m="http://schemas.openxmlformats.org/officeDocument/2006/math" xmlns:v="urn:schemas-microsoft-com:vml" xmlns:wp14="http://schemas.microsoft.com/office/word/2010/wordprocessingDrawing" xmlns:wp="http://schemas.openxmlformats.org/drawingml/2006/wordprocessingDrawing" xmlns:w10="urn:schemas-microsoft-com:office:word" xmlns:w="http://schemas.openxmlformats.org/wordprocessingml/2006/main" xmlns:w14="http://schemas.microsoft.com/office/word/2010/wordml" xmlns:w15="http://schemas.microsoft.com/office/word/2012/wordml" xmlns:w16cid="http://schemas.microsoft.com/office/word/2016/wordml/cid" xmlns:w16se="http://schemas.microsoft.com/office/word/2015/wordml/symex" xmlns:wpg="http://schemas.microsoft.com/office/word/2010/wordprocessingGroup" xmlns:wpi="http://schemas.microsoft.com/office/word/2010/wordprocessingInk" xmlns:wne="http://schemas.microsoft.com/office/word/2006/wordml" xmlns:wps="http://schemas.microsoft.com/office/word/2010/wordprocessingShape" mc:Ignorable="w14 w15 w16se w16cid wp14">
   <w:tbl>
     <w:tblPr>
       <w:tblW w:w="9065" w:type="dxa"/>
@@ -1498,7 +1520,7 @@
         </w:tcPr>
         <w:p>
           <w:pPr>
-            <w:pStyle w:val="En-tte"/>
+            <w:pStyle w:val="Kopfzeile"/>
             <w:ind w:left="-115"/>
           </w:pPr>
           <w:r>
@@ -1564,7 +1586,7 @@
         </w:tcPr>
         <w:p>
           <w:pPr>
-            <w:pStyle w:val="En-tte"/>
+            <w:pStyle w:val="Kopfzeile"/>
             <w:jc w:val="center"/>
           </w:pPr>
         </w:p>
@@ -1582,7 +1604,7 @@
         </w:tcPr>
         <w:p>
           <w:pPr>
-            <w:pStyle w:val="En-tte"/>
+            <w:pStyle w:val="Kopfzeile"/>
             <w:ind w:right="-115"/>
             <w:jc w:val="right"/>
           </w:pPr>
@@ -1592,14 +1614,14 @@
   </w:tbl>
   <w:p>
     <w:pPr>
-      <w:pStyle w:val="En-tte"/>
+      <w:pStyle w:val="Kopfzeile"/>
     </w:pPr>
   </w:p>
 </w:hdr>
 </file>
 
 <file path=word/numbering.xml><?xml version="1.0" encoding="utf-8"?>
-<w:numbering xmlns:wpc="http://schemas.microsoft.com/office/word/2010/wordprocessingCanvas" xmlns:mc="http://schemas.openxmlformats.org/markup-compatibility/2006" xmlns:o="urn:schemas-microsoft-com:office:office" xmlns:r="http://schemas.openxmlformats.org/officeDocument/2006/relationships" xmlns:m="http://schemas.openxmlformats.org/officeDocument/2006/math" xmlns:v="urn:schemas-microsoft-com:vml" xmlns:wp14="http://schemas.microsoft.com/office/word/2010/wordprocessingDrawing" xmlns:wp="http://schemas.openxmlformats.org/drawingml/2006/wordprocessingDrawing" xmlns:w10="urn:schemas-microsoft-com:office:word" xmlns:w="http://schemas.openxmlformats.org/wordprocessingml/2006/main" xmlns:w14="http://schemas.microsoft.com/office/word/2010/wordml" xmlns:w15="http://schemas.microsoft.com/office/word/2012/wordml" xmlns:wpg="http://schemas.microsoft.com/office/word/2010/wordprocessingGroup" xmlns:wpi="http://schemas.microsoft.com/office/word/2010/wordprocessingInk" xmlns:wne="http://schemas.microsoft.com/office/word/2006/wordml" xmlns:wps="http://schemas.microsoft.com/office/word/2010/wordprocessingShape" mc:Ignorable="w14 w15 wp14">
+<w:numbering xmlns:wpc="http://schemas.microsoft.com/office/word/2010/wordprocessingCanvas" xmlns:cx="http://schemas.microsoft.com/office/drawing/2014/chartex" xmlns:cx1="http://schemas.microsoft.com/office/drawing/2015/9/8/chartex" xmlns:cx2="http://schemas.microsoft.com/office/drawing/2015/10/21/chartex" xmlns:cx3="http://schemas.microsoft.com/office/drawing/2016/5/9/chartex" xmlns:cx4="http://schemas.microsoft.com/office/drawing/2016/5/10/chartex" xmlns:cx5="http://schemas.microsoft.com/office/drawing/2016/5/11/chartex" xmlns:cx6="http://schemas.microsoft.com/office/drawing/2016/5/12/chartex" xmlns:cx7="http://schemas.microsoft.com/office/drawing/2016/5/13/chartex" xmlns:cx8="http://schemas.microsoft.com/office/drawing/2016/5/14/chartex" xmlns:mc="http://schemas.openxmlformats.org/markup-compatibility/2006" xmlns:aink="http://schemas.microsoft.com/office/drawing/2016/ink" xmlns:am3d="http://schemas.microsoft.com/office/drawing/2017/model3d" xmlns:o="urn:schemas-microsoft-com:office:office" xmlns:r="http://schemas.openxmlformats.org/officeDocument/2006/relationships" xmlns:m="http://schemas.openxmlformats.org/officeDocument/2006/math" xmlns:v="urn:schemas-microsoft-com:vml" xmlns:wp14="http://schemas.microsoft.com/office/word/2010/wordprocessingDrawing" xmlns:wp="http://schemas.openxmlformats.org/drawingml/2006/wordprocessingDrawing" xmlns:w10="urn:schemas-microsoft-com:office:word" xmlns:w="http://schemas.openxmlformats.org/wordprocessingml/2006/main" xmlns:w14="http://schemas.microsoft.com/office/word/2010/wordml" xmlns:w15="http://schemas.microsoft.com/office/word/2012/wordml" xmlns:w16cid="http://schemas.microsoft.com/office/word/2016/wordml/cid" xmlns:w16se="http://schemas.microsoft.com/office/word/2015/wordml/symex" xmlns:wpg="http://schemas.microsoft.com/office/word/2010/wordprocessingGroup" xmlns:wpi="http://schemas.microsoft.com/office/word/2010/wordprocessingInk" xmlns:wne="http://schemas.microsoft.com/office/word/2006/wordml" xmlns:wps="http://schemas.microsoft.com/office/word/2010/wordprocessingShape" mc:Ignorable="w14 w15 w16se w16cid wp14">
   <w:abstractNum w:abstractNumId="0" w15:restartNumberingAfterBreak="0">
     <w:nsid w:val="0BC121F1"/>
     <w:multiLevelType w:val="multilevel"/>
@@ -2203,7 +2225,7 @@
 </file>
 
 <file path=word/styles.xml><?xml version="1.0" encoding="utf-8"?>
-<w:styles xmlns:mc="http://schemas.openxmlformats.org/markup-compatibility/2006" xmlns:r="http://schemas.openxmlformats.org/officeDocument/2006/relationships" xmlns:w="http://schemas.openxmlformats.org/wordprocessingml/2006/main" xmlns:w14="http://schemas.microsoft.com/office/word/2010/wordml" xmlns:w15="http://schemas.microsoft.com/office/word/2012/wordml" mc:Ignorable="w14 w15">
+<w:styles xmlns:mc="http://schemas.openxmlformats.org/markup-compatibility/2006" xmlns:r="http://schemas.openxmlformats.org/officeDocument/2006/relationships" xmlns:w="http://schemas.openxmlformats.org/wordprocessingml/2006/main" xmlns:w14="http://schemas.microsoft.com/office/word/2010/wordml" xmlns:w15="http://schemas.microsoft.com/office/word/2012/wordml" xmlns:w16cid="http://schemas.microsoft.com/office/word/2016/wordml/cid" xmlns:w16se="http://schemas.microsoft.com/office/word/2015/wordml/symex" mc:Ignorable="w14 w15 w16se w16cid">
   <w:docDefaults>
     <w:rPrDefault>
       <w:rPr>
@@ -2221,7 +2243,7 @@
       </w:pPr>
     </w:pPrDefault>
   </w:docDefaults>
-  <w:latentStyles w:defLockedState="0" w:defUIPriority="99" w:defSemiHidden="0" w:defUnhideWhenUsed="0" w:defQFormat="0" w:count="371">
+  <w:latentStyles w:defLockedState="0" w:defUIPriority="99" w:defSemiHidden="0" w:defUnhideWhenUsed="0" w:defQFormat="0" w:count="375">
     <w:lsdException w:name="Normal" w:uiPriority="0" w:qFormat="1"/>
     <w:lsdException w:name="heading 1" w:uiPriority="9" w:qFormat="1"/>
     <w:lsdException w:name="heading 2" w:semiHidden="1" w:uiPriority="9" w:unhideWhenUsed="1" w:qFormat="1"/>
@@ -2327,7 +2349,6 @@
     <w:lsdException w:name="HTML Sample" w:semiHidden="1" w:unhideWhenUsed="1"/>
     <w:lsdException w:name="HTML Typewriter" w:semiHidden="1" w:unhideWhenUsed="1"/>
     <w:lsdException w:name="HTML Variable" w:semiHidden="1" w:unhideWhenUsed="1"/>
-    <w:lsdException w:name="Normal Table" w:semiHidden="1" w:unhideWhenUsed="1"/>
     <w:lsdException w:name="annotation subject" w:semiHidden="1" w:unhideWhenUsed="1"/>
     <w:lsdException w:name="No List" w:semiHidden="1" w:unhideWhenUsed="1"/>
     <w:lsdException w:name="Outline List 1" w:semiHidden="1" w:unhideWhenUsed="1"/>
@@ -2371,10 +2392,8 @@
     <w:lsdException w:name="Table Elegant" w:semiHidden="1" w:unhideWhenUsed="1"/>
     <w:lsdException w:name="Table Professional" w:semiHidden="1" w:unhideWhenUsed="1"/>
     <w:lsdException w:name="Table Subtle 1" w:semiHidden="1" w:unhideWhenUsed="1"/>
-    <w:lsdException w:name="Table Subtle 2" w:semiHidden="1" w:unhideWhenUsed="1"/>
     <w:lsdException w:name="Table Web 1" w:semiHidden="1" w:unhideWhenUsed="1"/>
     <w:lsdException w:name="Table Web 2" w:semiHidden="1" w:unhideWhenUsed="1"/>
-    <w:lsdException w:name="Table Web 3" w:semiHidden="1" w:unhideWhenUsed="1"/>
     <w:lsdException w:name="Balloon Text" w:semiHidden="1" w:unhideWhenUsed="1"/>
     <w:lsdException w:name="Table Grid" w:uiPriority="39"/>
     <w:lsdException w:name="Table Theme" w:semiHidden="1" w:unhideWhenUsed="1"/>
@@ -2593,8 +2612,12 @@
     <w:lsdException w:name="List Table 5 Dark Accent 6" w:uiPriority="50"/>
     <w:lsdException w:name="List Table 6 Colorful Accent 6" w:uiPriority="51"/>
     <w:lsdException w:name="List Table 7 Colorful Accent 6" w:uiPriority="52"/>
+    <w:lsdException w:name="Mention" w:semiHidden="1" w:unhideWhenUsed="1"/>
+    <w:lsdException w:name="Smart Hyperlink" w:semiHidden="1" w:unhideWhenUsed="1"/>
+    <w:lsdException w:name="Hashtag" w:semiHidden="1" w:unhideWhenUsed="1"/>
+    <w:lsdException w:name="Unresolved Mention" w:semiHidden="1" w:unhideWhenUsed="1"/>
   </w:latentStyles>
-  <w:style w:type="paragraph" w:default="1" w:styleId="Normal">
+  <w:style w:type="paragraph" w:default="1" w:styleId="Standard">
     <w:name w:val="Normal"/>
     <w:qFormat/>
     <w:pPr>
@@ -2602,13 +2625,13 @@
       <w:suppressAutoHyphens/>
     </w:pPr>
   </w:style>
-  <w:style w:type="character" w:default="1" w:styleId="Policepardfaut">
+  <w:style w:type="character" w:default="1" w:styleId="Absatz-Standardschriftart">
     <w:name w:val="Default Paragraph Font"/>
     <w:uiPriority w:val="1"/>
     <w:semiHidden/>
     <w:unhideWhenUsed/>
   </w:style>
-  <w:style w:type="table" w:default="1" w:styleId="TableauNormal">
+  <w:style w:type="table" w:default="1" w:styleId="NormaleTabelle">
     <w:name w:val="Normal Table"/>
     <w:uiPriority w:val="99"/>
     <w:semiHidden/>
@@ -2623,7 +2646,7 @@
       </w:tblCellMar>
     </w:tblPr>
   </w:style>
-  <w:style w:type="numbering" w:default="1" w:styleId="Aucuneliste">
+  <w:style w:type="numbering" w:default="1" w:styleId="KeineListe">
     <w:name w:val="No List"/>
     <w:uiPriority w:val="99"/>
     <w:semiHidden/>
@@ -2631,7 +2654,7 @@
   </w:style>
   <w:style w:type="paragraph" w:customStyle="1" w:styleId="Heading">
     <w:name w:val="Heading"/>
-    <w:basedOn w:val="Normal"/>
+    <w:basedOn w:val="Standard"/>
     <w:next w:val="Textbody"/>
     <w:pPr>
       <w:keepNext/>
@@ -2645,7 +2668,7 @@
   </w:style>
   <w:style w:type="paragraph" w:customStyle="1" w:styleId="Textbody">
     <w:name w:val="Text body"/>
-    <w:basedOn w:val="Normal"/>
+    <w:basedOn w:val="Standard"/>
     <w:pPr>
       <w:spacing w:after="140" w:line="276" w:lineRule="auto"/>
     </w:pPr>
@@ -2657,9 +2680,9 @@
       <w:rFonts w:cs="Lohit Devanagari"/>
     </w:rPr>
   </w:style>
-  <w:style w:type="paragraph" w:styleId="Lgende">
+  <w:style w:type="paragraph" w:styleId="Beschriftung">
     <w:name w:val="caption"/>
-    <w:basedOn w:val="Normal"/>
+    <w:basedOn w:val="Standard"/>
     <w:pPr>
       <w:suppressLineNumbers/>
       <w:spacing w:before="120" w:after="120"/>
@@ -2672,7 +2695,7 @@
   </w:style>
   <w:style w:type="paragraph" w:customStyle="1" w:styleId="Index">
     <w:name w:val="Index"/>
-    <w:basedOn w:val="Normal"/>
+    <w:basedOn w:val="Standard"/>
     <w:pPr>
       <w:suppressLineNumbers/>
     </w:pPr>
@@ -2680,16 +2703,16 @@
       <w:rFonts w:cs="Lohit Devanagari"/>
     </w:rPr>
   </w:style>
-  <w:style w:type="paragraph" w:styleId="Paragraphedeliste">
+  <w:style w:type="paragraph" w:styleId="Listenabsatz">
     <w:name w:val="List Paragraph"/>
-    <w:basedOn w:val="Normal"/>
+    <w:basedOn w:val="Standard"/>
     <w:pPr>
       <w:ind w:left="720"/>
     </w:pPr>
   </w:style>
-  <w:style w:type="paragraph" w:styleId="En-tte">
+  <w:style w:type="paragraph" w:styleId="Kopfzeile">
     <w:name w:val="header"/>
-    <w:basedOn w:val="Normal"/>
+    <w:basedOn w:val="Standard"/>
     <w:pPr>
       <w:tabs>
         <w:tab w:val="center" w:pos="4680"/>
@@ -2697,9 +2720,9 @@
       </w:tabs>
     </w:pPr>
   </w:style>
-  <w:style w:type="paragraph" w:styleId="Pieddepage">
+  <w:style w:type="paragraph" w:styleId="Fuzeile">
     <w:name w:val="footer"/>
-    <w:basedOn w:val="Normal"/>
+    <w:basedOn w:val="Standard"/>
     <w:pPr>
       <w:tabs>
         <w:tab w:val="center" w:pos="4680"/>
@@ -2709,18 +2732,18 @@
   </w:style>
   <w:style w:type="paragraph" w:customStyle="1" w:styleId="TableContents">
     <w:name w:val="Table Contents"/>
-    <w:basedOn w:val="Normal"/>
+    <w:basedOn w:val="Standard"/>
     <w:pPr>
       <w:suppressLineNumbers/>
     </w:pPr>
   </w:style>
   <w:style w:type="character" w:customStyle="1" w:styleId="HeaderChar">
     <w:name w:val="Header Char"/>
-    <w:basedOn w:val="Policepardfaut"/>
+    <w:basedOn w:val="Absatz-Standardschriftart"/>
   </w:style>
   <w:style w:type="character" w:customStyle="1" w:styleId="FooterChar">
     <w:name w:val="Footer Char"/>
-    <w:basedOn w:val="Policepardfaut"/>
+    <w:basedOn w:val="Absatz-Standardschriftart"/>
   </w:style>
   <w:style w:type="character" w:customStyle="1" w:styleId="ListLabel1">
     <w:name w:val="ListLabel 1"/>
@@ -2940,7 +2963,7 @@
   </w:style>
   <w:style w:type="numbering" w:customStyle="1" w:styleId="KeineListe1">
     <w:name w:val="Keine Liste1"/>
-    <w:basedOn w:val="Aucuneliste"/>
+    <w:basedOn w:val="KeineListe"/>
     <w:pPr>
       <w:numPr>
         <w:numId w:val="1"/>
@@ -2949,7 +2972,7 @@
   </w:style>
   <w:style w:type="numbering" w:customStyle="1" w:styleId="WWNum1">
     <w:name w:val="WWNum1"/>
-    <w:basedOn w:val="Aucuneliste"/>
+    <w:basedOn w:val="KeineListe"/>
     <w:pPr>
       <w:numPr>
         <w:numId w:val="2"/>
@@ -2958,7 +2981,7 @@
   </w:style>
   <w:style w:type="numbering" w:customStyle="1" w:styleId="WWNum2">
     <w:name w:val="WWNum2"/>
-    <w:basedOn w:val="Aucuneliste"/>
+    <w:basedOn w:val="KeineListe"/>
     <w:pPr>
       <w:numPr>
         <w:numId w:val="8"/>
@@ -2967,7 +2990,7 @@
   </w:style>
   <w:style w:type="numbering" w:customStyle="1" w:styleId="WWNum3">
     <w:name w:val="WWNum3"/>
-    <w:basedOn w:val="Aucuneliste"/>
+    <w:basedOn w:val="KeineListe"/>
     <w:pPr>
       <w:numPr>
         <w:numId w:val="4"/>
@@ -2976,7 +2999,7 @@
   </w:style>
   <w:style w:type="numbering" w:customStyle="1" w:styleId="WWNum4">
     <w:name w:val="WWNum4"/>
-    <w:basedOn w:val="Aucuneliste"/>
+    <w:basedOn w:val="KeineListe"/>
     <w:pPr>
       <w:numPr>
         <w:numId w:val="5"/>
@@ -2985,7 +3008,7 @@
   </w:style>
   <w:style w:type="numbering" w:customStyle="1" w:styleId="WWNum5">
     <w:name w:val="WWNum5"/>
-    <w:basedOn w:val="Aucuneliste"/>
+    <w:basedOn w:val="KeineListe"/>
     <w:pPr>
       <w:numPr>
         <w:numId w:val="6"/>
@@ -3295,7 +3318,7 @@
 </file>
 
 <file path=customXml/itemProps1.xml><?xml version="1.0" encoding="utf-8"?>
-<ds:datastoreItem xmlns:ds="http://schemas.openxmlformats.org/officeDocument/2006/customXml" ds:itemID="{AAA967BE-595A-4393-80E1-8D9DE8C7CD35}">
+<ds:datastoreItem xmlns:ds="http://schemas.openxmlformats.org/officeDocument/2006/customXml" ds:itemID="{6AFE7531-2A19-4D68-A982-3142A846258A}">
   <ds:schemaRefs>
     <ds:schemaRef ds:uri="http://schemas.openxmlformats.org/officeDocument/2006/bibliography"/>
   </ds:schemaRefs>

--- a/Daily/sprint6/Daily_Scrum_2.docx
+++ b/Daily/sprint6/Daily_Scrum_2.docx
@@ -323,16 +323,8 @@
               <w:rPr>
                 <w:rFonts w:cs="Calibri"/>
               </w:rPr>
-              <w:t xml:space="preserve">, </w:t>
+              <w:t>, Hemlata</w:t>
             </w:r>
-            <w:proofErr w:type="spellStart"/>
-            <w:r>
-              <w:rPr>
-                <w:rFonts w:cs="Calibri"/>
-              </w:rPr>
-              <w:t>Hemlata</w:t>
-            </w:r>
-            <w:proofErr w:type="spellEnd"/>
             <w:r>
               <w:rPr>
                 <w:rFonts w:cs="Calibri"/>
@@ -369,7 +361,7 @@
     </w:p>
     <w:p>
       <w:pPr>
-        <w:pStyle w:val="Listenabsatz"/>
+        <w:pStyle w:val="ListParagraph"/>
         <w:widowControl w:val="0"/>
         <w:numPr>
           <w:ilvl w:val="0"/>
@@ -475,7 +467,7 @@
     </w:p>
     <w:p>
       <w:pPr>
-        <w:pStyle w:val="Listenabsatz"/>
+        <w:pStyle w:val="ListParagraph"/>
         <w:widowControl w:val="0"/>
         <w:numPr>
           <w:ilvl w:val="0"/>
@@ -532,12 +524,10 @@
         </w:rPr>
         <w:t xml:space="preserve"> (10h)</w:t>
       </w:r>
-      <w:bookmarkStart w:id="0" w:name="_GoBack"/>
-      <w:bookmarkEnd w:id="0"/>
     </w:p>
     <w:p>
       <w:pPr>
-        <w:pStyle w:val="Listenabsatz"/>
+        <w:pStyle w:val="ListParagraph"/>
         <w:widowControl w:val="0"/>
         <w:numPr>
           <w:ilvl w:val="0"/>
@@ -678,7 +668,7 @@
     </w:p>
     <w:p>
       <w:pPr>
-        <w:pStyle w:val="Listenabsatz"/>
+        <w:pStyle w:val="ListParagraph"/>
         <w:widowControl w:val="0"/>
         <w:numPr>
           <w:ilvl w:val="0"/>
@@ -693,39 +683,110 @@
           <w:lang w:val="en-US"/>
         </w:rPr>
       </w:pPr>
+      <w:r>
+        <w:rPr>
+          <w:rFonts w:ascii="Calibri Light" w:hAnsi="Calibri Light" w:cs="Times"/>
+          <w:b/>
+          <w:color w:val="000000"/>
+          <w:sz w:val="28"/>
+          <w:szCs w:val="28"/>
+          <w:lang w:val="en-US"/>
+        </w:rPr>
+        <w:t xml:space="preserve">Hemlata: </w:t>
+      </w:r>
+      <w:r>
+        <w:rPr>
+          <w:rFonts w:ascii="Calibri Light" w:hAnsi="Calibri Light" w:cs="Times"/>
+          <w:color w:val="000000"/>
+          <w:sz w:val="28"/>
+          <w:szCs w:val="28"/>
+          <w:lang w:val="en-US"/>
+        </w:rPr>
+        <w:t>read report</w:t>
+      </w:r>
+      <w:r>
+        <w:rPr>
+          <w:rFonts w:ascii="Calibri Light" w:hAnsi="Calibri Light" w:cs="Times"/>
+          <w:color w:val="000000"/>
+          <w:sz w:val="28"/>
+          <w:szCs w:val="28"/>
+          <w:lang w:val="en-US"/>
+        </w:rPr>
+        <w:t>(3h)</w:t>
+      </w:r>
+      <w:r>
+        <w:rPr>
+          <w:rFonts w:ascii="Calibri Light" w:hAnsi="Calibri Light" w:cs="Times"/>
+          <w:color w:val="000000"/>
+          <w:sz w:val="28"/>
+          <w:szCs w:val="28"/>
+          <w:lang w:val="en-US"/>
+        </w:rPr>
+        <w:t>, learned existing code</w:t>
+      </w:r>
+      <w:r>
+        <w:rPr>
+          <w:rFonts w:ascii="Calibri Light" w:hAnsi="Calibri Light" w:cs="Times"/>
+          <w:color w:val="000000"/>
+          <w:sz w:val="28"/>
+          <w:szCs w:val="28"/>
+          <w:lang w:val="en-US"/>
+        </w:rPr>
+        <w:t>(</w:t>
+      </w:r>
+      <w:r>
+        <w:rPr>
+          <w:rFonts w:ascii="Calibri Light" w:hAnsi="Calibri Light" w:cs="Times"/>
+          <w:color w:val="000000"/>
+          <w:sz w:val="28"/>
+          <w:szCs w:val="28"/>
+          <w:lang w:val="en-US"/>
+        </w:rPr>
+        <w:t>6</w:t>
+      </w:r>
+      <w:bookmarkStart w:id="0" w:name="_GoBack"/>
+      <w:bookmarkEnd w:id="0"/>
+      <w:r>
+        <w:rPr>
+          <w:rFonts w:ascii="Calibri Light" w:hAnsi="Calibri Light" w:cs="Times"/>
+          <w:color w:val="000000"/>
+          <w:sz w:val="28"/>
+          <w:szCs w:val="28"/>
+          <w:lang w:val="en-US"/>
+        </w:rPr>
+        <w:t>h)</w:t>
+      </w:r>
+      <w:r>
+        <w:rPr>
+          <w:rFonts w:ascii="Calibri Light" w:hAnsi="Calibri Light" w:cs="Times"/>
+          <w:color w:val="000000"/>
+          <w:sz w:val="28"/>
+          <w:szCs w:val="28"/>
+          <w:lang w:val="en-US"/>
+        </w:rPr>
+        <w:t xml:space="preserve">, understanding </w:t>
+      </w:r>
       <w:proofErr w:type="spellStart"/>
       <w:r>
         <w:rPr>
           <w:rFonts w:ascii="Calibri Light" w:hAnsi="Calibri Light" w:cs="Times"/>
-          <w:b/>
-          <w:color w:val="000000"/>
-          <w:sz w:val="28"/>
-          <w:szCs w:val="28"/>
-          <w:lang w:val="en-US"/>
-        </w:rPr>
-        <w:t>Hemlata</w:t>
+          <w:color w:val="000000"/>
+          <w:sz w:val="28"/>
+          <w:szCs w:val="28"/>
+          <w:lang w:val="en-US"/>
+        </w:rPr>
+        <w:t>tf</w:t>
       </w:r>
       <w:proofErr w:type="spellEnd"/>
       <w:r>
         <w:rPr>
           <w:rFonts w:ascii="Calibri Light" w:hAnsi="Calibri Light" w:cs="Times"/>
-          <w:b/>
-          <w:color w:val="000000"/>
-          <w:sz w:val="28"/>
-          <w:szCs w:val="28"/>
-          <w:lang w:val="en-US"/>
-        </w:rPr>
-        <w:t xml:space="preserve">: </w:t>
-      </w:r>
-      <w:r>
-        <w:rPr>
-          <w:rFonts w:ascii="Calibri Light" w:hAnsi="Calibri Light" w:cs="Times"/>
-          <w:color w:val="000000"/>
-          <w:sz w:val="28"/>
-          <w:szCs w:val="28"/>
-          <w:lang w:val="en-US"/>
-        </w:rPr>
-        <w:t xml:space="preserve">read report, learned existing code, understanding </w:t>
+          <w:color w:val="000000"/>
+          <w:sz w:val="28"/>
+          <w:szCs w:val="28"/>
+          <w:lang w:val="en-US"/>
+        </w:rPr>
+        <w:t xml:space="preserve"> and </w:t>
       </w:r>
       <w:proofErr w:type="spellStart"/>
       <w:r>
@@ -736,7 +797,7 @@
           <w:szCs w:val="28"/>
           <w:lang w:val="en-US"/>
         </w:rPr>
-        <w:t>tf</w:t>
+        <w:t>keras</w:t>
       </w:r>
       <w:proofErr w:type="spellEnd"/>
       <w:r>
@@ -747,24 +808,32 @@
           <w:szCs w:val="28"/>
           <w:lang w:val="en-US"/>
         </w:rPr>
-        <w:t xml:space="preserve"> and </w:t>
-      </w:r>
-      <w:proofErr w:type="spellStart"/>
-      <w:r>
-        <w:rPr>
-          <w:rFonts w:ascii="Calibri Light" w:hAnsi="Calibri Light" w:cs="Times"/>
-          <w:color w:val="000000"/>
-          <w:sz w:val="28"/>
-          <w:szCs w:val="28"/>
-          <w:lang w:val="en-US"/>
-        </w:rPr>
-        <w:t>keras</w:t>
-      </w:r>
-      <w:proofErr w:type="spellEnd"/>
+        <w:t>(</w:t>
+      </w:r>
+      <w:r>
+        <w:rPr>
+          <w:rFonts w:ascii="Calibri Light" w:hAnsi="Calibri Light" w:cs="Times"/>
+          <w:color w:val="000000"/>
+          <w:sz w:val="28"/>
+          <w:szCs w:val="28"/>
+          <w:lang w:val="en-US"/>
+        </w:rPr>
+        <w:t>2</w:t>
+      </w:r>
+      <w:r>
+        <w:rPr>
+          <w:rFonts w:ascii="Calibri Light" w:hAnsi="Calibri Light" w:cs="Times"/>
+          <w:color w:val="000000"/>
+          <w:sz w:val="28"/>
+          <w:szCs w:val="28"/>
+          <w:lang w:val="en-US"/>
+        </w:rPr>
+        <w:t>h)</w:t>
+      </w:r>
     </w:p>
     <w:p>
       <w:pPr>
-        <w:pStyle w:val="Listenabsatz"/>
+        <w:pStyle w:val="ListParagraph"/>
         <w:widowControl w:val="0"/>
         <w:numPr>
           <w:ilvl w:val="0"/>
@@ -884,7 +953,7 @@
     </w:p>
     <w:p>
       <w:pPr>
-        <w:pStyle w:val="Listenabsatz"/>
+        <w:pStyle w:val="ListParagraph"/>
         <w:widowControl w:val="0"/>
         <w:numPr>
           <w:ilvl w:val="0"/>
@@ -946,7 +1015,7 @@
     </w:p>
     <w:p>
       <w:pPr>
-        <w:pStyle w:val="Listenabsatz"/>
+        <w:pStyle w:val="ListParagraph"/>
         <w:widowControl w:val="0"/>
         <w:numPr>
           <w:ilvl w:val="0"/>
@@ -996,7 +1065,7 @@
     </w:p>
     <w:p>
       <w:pPr>
-        <w:pStyle w:val="Listenabsatz"/>
+        <w:pStyle w:val="ListParagraph"/>
         <w:widowControl w:val="0"/>
         <w:numPr>
           <w:ilvl w:val="0"/>
@@ -1046,7 +1115,7 @@
     </w:p>
     <w:p>
       <w:pPr>
-        <w:pStyle w:val="Listenabsatz"/>
+        <w:pStyle w:val="ListParagraph"/>
         <w:widowControl w:val="0"/>
         <w:numPr>
           <w:ilvl w:val="0"/>
@@ -1062,29 +1131,16 @@
           <w:lang w:val="en-US"/>
         </w:rPr>
       </w:pPr>
-      <w:proofErr w:type="spellStart"/>
-      <w:r>
-        <w:rPr>
-          <w:rFonts w:ascii="Calibri Light" w:hAnsi="Calibri Light" w:cs="Times"/>
-          <w:b/>
-          <w:color w:val="000000"/>
-          <w:sz w:val="28"/>
-          <w:szCs w:val="28"/>
-          <w:lang w:val="en-US"/>
-        </w:rPr>
-        <w:t>Hemlata</w:t>
-      </w:r>
-      <w:proofErr w:type="spellEnd"/>
-      <w:r>
-        <w:rPr>
-          <w:rFonts w:ascii="Calibri Light" w:hAnsi="Calibri Light" w:cs="Times"/>
-          <w:b/>
-          <w:color w:val="000000"/>
-          <w:sz w:val="28"/>
-          <w:szCs w:val="28"/>
-          <w:lang w:val="en-US"/>
-        </w:rPr>
-        <w:t>:</w:t>
+      <w:r>
+        <w:rPr>
+          <w:rFonts w:ascii="Calibri Light" w:hAnsi="Calibri Light" w:cs="Times"/>
+          <w:b/>
+          <w:color w:val="000000"/>
+          <w:sz w:val="28"/>
+          <w:szCs w:val="28"/>
+          <w:lang w:val="en-US"/>
+        </w:rPr>
+        <w:t>Hemlata:</w:t>
       </w:r>
       <w:r>
         <w:rPr>
@@ -1154,7 +1210,7 @@
     </w:p>
     <w:p>
       <w:pPr>
-        <w:pStyle w:val="Listenabsatz"/>
+        <w:pStyle w:val="ListParagraph"/>
         <w:widowControl w:val="0"/>
         <w:numPr>
           <w:ilvl w:val="0"/>
@@ -1296,7 +1352,7 @@
     </w:p>
     <w:p>
       <w:pPr>
-        <w:pStyle w:val="Listenabsatz"/>
+        <w:pStyle w:val="ListParagraph"/>
         <w:widowControl w:val="0"/>
         <w:numPr>
           <w:ilvl w:val="0"/>
@@ -1415,7 +1471,7 @@
         </w:tcPr>
         <w:p>
           <w:pPr>
-            <w:pStyle w:val="Kopfzeile"/>
+            <w:pStyle w:val="Header"/>
             <w:ind w:left="-115"/>
           </w:pPr>
         </w:p>
@@ -1433,7 +1489,7 @@
         </w:tcPr>
         <w:p>
           <w:pPr>
-            <w:pStyle w:val="Kopfzeile"/>
+            <w:pStyle w:val="Header"/>
             <w:jc w:val="center"/>
           </w:pPr>
         </w:p>
@@ -1451,7 +1507,7 @@
         </w:tcPr>
         <w:p>
           <w:pPr>
-            <w:pStyle w:val="Kopfzeile"/>
+            <w:pStyle w:val="Header"/>
             <w:ind w:right="-115"/>
             <w:jc w:val="right"/>
           </w:pPr>
@@ -1461,7 +1517,7 @@
   </w:tbl>
   <w:p>
     <w:pPr>
-      <w:pStyle w:val="Fuzeile"/>
+      <w:pStyle w:val="Footer"/>
     </w:pPr>
   </w:p>
 </w:ftr>
@@ -1520,7 +1576,7 @@
         </w:tcPr>
         <w:p>
           <w:pPr>
-            <w:pStyle w:val="Kopfzeile"/>
+            <w:pStyle w:val="Header"/>
             <w:ind w:left="-115"/>
           </w:pPr>
           <w:r>
@@ -1586,7 +1642,7 @@
         </w:tcPr>
         <w:p>
           <w:pPr>
-            <w:pStyle w:val="Kopfzeile"/>
+            <w:pStyle w:val="Header"/>
             <w:jc w:val="center"/>
           </w:pPr>
         </w:p>
@@ -1604,7 +1660,7 @@
         </w:tcPr>
         <w:p>
           <w:pPr>
-            <w:pStyle w:val="Kopfzeile"/>
+            <w:pStyle w:val="Header"/>
             <w:ind w:right="-115"/>
             <w:jc w:val="right"/>
           </w:pPr>
@@ -1614,7 +1670,7 @@
   </w:tbl>
   <w:p>
     <w:pPr>
-      <w:pStyle w:val="Kopfzeile"/>
+      <w:pStyle w:val="Header"/>
     </w:pPr>
   </w:p>
 </w:hdr>
@@ -2349,6 +2405,7 @@
     <w:lsdException w:name="HTML Sample" w:semiHidden="1" w:unhideWhenUsed="1"/>
     <w:lsdException w:name="HTML Typewriter" w:semiHidden="1" w:unhideWhenUsed="1"/>
     <w:lsdException w:name="HTML Variable" w:semiHidden="1" w:unhideWhenUsed="1"/>
+    <w:lsdException w:name="Normal Table" w:semiHidden="1" w:unhideWhenUsed="1"/>
     <w:lsdException w:name="annotation subject" w:semiHidden="1" w:unhideWhenUsed="1"/>
     <w:lsdException w:name="No List" w:semiHidden="1" w:unhideWhenUsed="1"/>
     <w:lsdException w:name="Outline List 1" w:semiHidden="1" w:unhideWhenUsed="1"/>
@@ -2392,8 +2449,10 @@
     <w:lsdException w:name="Table Elegant" w:semiHidden="1" w:unhideWhenUsed="1"/>
     <w:lsdException w:name="Table Professional" w:semiHidden="1" w:unhideWhenUsed="1"/>
     <w:lsdException w:name="Table Subtle 1" w:semiHidden="1" w:unhideWhenUsed="1"/>
+    <w:lsdException w:name="Table Subtle 2" w:semiHidden="1" w:unhideWhenUsed="1"/>
     <w:lsdException w:name="Table Web 1" w:semiHidden="1" w:unhideWhenUsed="1"/>
     <w:lsdException w:name="Table Web 2" w:semiHidden="1" w:unhideWhenUsed="1"/>
+    <w:lsdException w:name="Table Web 3" w:semiHidden="1" w:unhideWhenUsed="1"/>
     <w:lsdException w:name="Balloon Text" w:semiHidden="1" w:unhideWhenUsed="1"/>
     <w:lsdException w:name="Table Grid" w:uiPriority="39"/>
     <w:lsdException w:name="Table Theme" w:semiHidden="1" w:unhideWhenUsed="1"/>
@@ -2617,7 +2676,7 @@
     <w:lsdException w:name="Hashtag" w:semiHidden="1" w:unhideWhenUsed="1"/>
     <w:lsdException w:name="Unresolved Mention" w:semiHidden="1" w:unhideWhenUsed="1"/>
   </w:latentStyles>
-  <w:style w:type="paragraph" w:default="1" w:styleId="Standard">
+  <w:style w:type="paragraph" w:default="1" w:styleId="Normal">
     <w:name w:val="Normal"/>
     <w:qFormat/>
     <w:pPr>
@@ -2625,13 +2684,13 @@
       <w:suppressAutoHyphens/>
     </w:pPr>
   </w:style>
-  <w:style w:type="character" w:default="1" w:styleId="Absatz-Standardschriftart">
+  <w:style w:type="character" w:default="1" w:styleId="DefaultParagraphFont">
     <w:name w:val="Default Paragraph Font"/>
     <w:uiPriority w:val="1"/>
     <w:semiHidden/>
     <w:unhideWhenUsed/>
   </w:style>
-  <w:style w:type="table" w:default="1" w:styleId="NormaleTabelle">
+  <w:style w:type="table" w:default="1" w:styleId="TableNormal">
     <w:name w:val="Normal Table"/>
     <w:uiPriority w:val="99"/>
     <w:semiHidden/>
@@ -2646,7 +2705,7 @@
       </w:tblCellMar>
     </w:tblPr>
   </w:style>
-  <w:style w:type="numbering" w:default="1" w:styleId="KeineListe">
+  <w:style w:type="numbering" w:default="1" w:styleId="NoList">
     <w:name w:val="No List"/>
     <w:uiPriority w:val="99"/>
     <w:semiHidden/>
@@ -2654,7 +2713,7 @@
   </w:style>
   <w:style w:type="paragraph" w:customStyle="1" w:styleId="Heading">
     <w:name w:val="Heading"/>
-    <w:basedOn w:val="Standard"/>
+    <w:basedOn w:val="Normal"/>
     <w:next w:val="Textbody"/>
     <w:pPr>
       <w:keepNext/>
@@ -2668,21 +2727,21 @@
   </w:style>
   <w:style w:type="paragraph" w:customStyle="1" w:styleId="Textbody">
     <w:name w:val="Text body"/>
-    <w:basedOn w:val="Standard"/>
+    <w:basedOn w:val="Normal"/>
     <w:pPr>
       <w:spacing w:after="140" w:line="276" w:lineRule="auto"/>
     </w:pPr>
   </w:style>
-  <w:style w:type="paragraph" w:styleId="Liste">
+  <w:style w:type="paragraph" w:styleId="List">
     <w:name w:val="List"/>
     <w:basedOn w:val="Textbody"/>
     <w:rPr>
       <w:rFonts w:cs="Lohit Devanagari"/>
     </w:rPr>
   </w:style>
-  <w:style w:type="paragraph" w:styleId="Beschriftung">
+  <w:style w:type="paragraph" w:styleId="Caption">
     <w:name w:val="caption"/>
-    <w:basedOn w:val="Standard"/>
+    <w:basedOn w:val="Normal"/>
     <w:pPr>
       <w:suppressLineNumbers/>
       <w:spacing w:before="120" w:after="120"/>
@@ -2695,7 +2754,7 @@
   </w:style>
   <w:style w:type="paragraph" w:customStyle="1" w:styleId="Index">
     <w:name w:val="Index"/>
-    <w:basedOn w:val="Standard"/>
+    <w:basedOn w:val="Normal"/>
     <w:pPr>
       <w:suppressLineNumbers/>
     </w:pPr>
@@ -2703,16 +2762,16 @@
       <w:rFonts w:cs="Lohit Devanagari"/>
     </w:rPr>
   </w:style>
-  <w:style w:type="paragraph" w:styleId="Listenabsatz">
+  <w:style w:type="paragraph" w:styleId="ListParagraph">
     <w:name w:val="List Paragraph"/>
-    <w:basedOn w:val="Standard"/>
+    <w:basedOn w:val="Normal"/>
     <w:pPr>
       <w:ind w:left="720"/>
     </w:pPr>
   </w:style>
-  <w:style w:type="paragraph" w:styleId="Kopfzeile">
+  <w:style w:type="paragraph" w:styleId="Header">
     <w:name w:val="header"/>
-    <w:basedOn w:val="Standard"/>
+    <w:basedOn w:val="Normal"/>
     <w:pPr>
       <w:tabs>
         <w:tab w:val="center" w:pos="4680"/>
@@ -2720,9 +2779,9 @@
       </w:tabs>
     </w:pPr>
   </w:style>
-  <w:style w:type="paragraph" w:styleId="Fuzeile">
+  <w:style w:type="paragraph" w:styleId="Footer">
     <w:name w:val="footer"/>
-    <w:basedOn w:val="Standard"/>
+    <w:basedOn w:val="Normal"/>
     <w:pPr>
       <w:tabs>
         <w:tab w:val="center" w:pos="4680"/>
@@ -2732,18 +2791,18 @@
   </w:style>
   <w:style w:type="paragraph" w:customStyle="1" w:styleId="TableContents">
     <w:name w:val="Table Contents"/>
-    <w:basedOn w:val="Standard"/>
+    <w:basedOn w:val="Normal"/>
     <w:pPr>
       <w:suppressLineNumbers/>
     </w:pPr>
   </w:style>
   <w:style w:type="character" w:customStyle="1" w:styleId="HeaderChar">
     <w:name w:val="Header Char"/>
-    <w:basedOn w:val="Absatz-Standardschriftart"/>
+    <w:basedOn w:val="DefaultParagraphFont"/>
   </w:style>
   <w:style w:type="character" w:customStyle="1" w:styleId="FooterChar">
     <w:name w:val="Footer Char"/>
-    <w:basedOn w:val="Absatz-Standardschriftart"/>
+    <w:basedOn w:val="DefaultParagraphFont"/>
   </w:style>
   <w:style w:type="character" w:customStyle="1" w:styleId="ListLabel1">
     <w:name w:val="ListLabel 1"/>
@@ -2963,7 +3022,7 @@
   </w:style>
   <w:style w:type="numbering" w:customStyle="1" w:styleId="KeineListe1">
     <w:name w:val="Keine Liste1"/>
-    <w:basedOn w:val="KeineListe"/>
+    <w:basedOn w:val="NoList"/>
     <w:pPr>
       <w:numPr>
         <w:numId w:val="1"/>
@@ -2972,7 +3031,7 @@
   </w:style>
   <w:style w:type="numbering" w:customStyle="1" w:styleId="WWNum1">
     <w:name w:val="WWNum1"/>
-    <w:basedOn w:val="KeineListe"/>
+    <w:basedOn w:val="NoList"/>
     <w:pPr>
       <w:numPr>
         <w:numId w:val="2"/>
@@ -2981,7 +3040,7 @@
   </w:style>
   <w:style w:type="numbering" w:customStyle="1" w:styleId="WWNum2">
     <w:name w:val="WWNum2"/>
-    <w:basedOn w:val="KeineListe"/>
+    <w:basedOn w:val="NoList"/>
     <w:pPr>
       <w:numPr>
         <w:numId w:val="8"/>
@@ -2990,7 +3049,7 @@
   </w:style>
   <w:style w:type="numbering" w:customStyle="1" w:styleId="WWNum3">
     <w:name w:val="WWNum3"/>
-    <w:basedOn w:val="KeineListe"/>
+    <w:basedOn w:val="NoList"/>
     <w:pPr>
       <w:numPr>
         <w:numId w:val="4"/>
@@ -2999,7 +3058,7 @@
   </w:style>
   <w:style w:type="numbering" w:customStyle="1" w:styleId="WWNum4">
     <w:name w:val="WWNum4"/>
-    <w:basedOn w:val="KeineListe"/>
+    <w:basedOn w:val="NoList"/>
     <w:pPr>
       <w:numPr>
         <w:numId w:val="5"/>
@@ -3008,7 +3067,7 @@
   </w:style>
   <w:style w:type="numbering" w:customStyle="1" w:styleId="WWNum5">
     <w:name w:val="WWNum5"/>
-    <w:basedOn w:val="KeineListe"/>
+    <w:basedOn w:val="NoList"/>
     <w:pPr>
       <w:numPr>
         <w:numId w:val="6"/>
@@ -3318,7 +3377,7 @@
 </file>
 
 <file path=customXml/itemProps1.xml><?xml version="1.0" encoding="utf-8"?>
-<ds:datastoreItem xmlns:ds="http://schemas.openxmlformats.org/officeDocument/2006/customXml" ds:itemID="{6AFE7531-2A19-4D68-A982-3142A846258A}">
+<ds:datastoreItem xmlns:ds="http://schemas.openxmlformats.org/officeDocument/2006/customXml" ds:itemID="{AA66ED1E-BCFC-0C4B-A1B2-8A6EDDA095E5}">
   <ds:schemaRefs>
     <ds:schemaRef ds:uri="http://schemas.openxmlformats.org/officeDocument/2006/bibliography"/>
   </ds:schemaRefs>

--- a/Daily/sprint6/Daily_Scrum_2.docx
+++ b/Daily/sprint6/Daily_Scrum_2.docx
@@ -1,6 +1,6 @@
 
 <file path=word/document.xml><?xml version="1.0" encoding="utf-8"?>
-<w:document xmlns:wpc="http://schemas.microsoft.com/office/word/2010/wordprocessingCanvas" xmlns:cx="http://schemas.microsoft.com/office/drawing/2014/chartex" xmlns:cx1="http://schemas.microsoft.com/office/drawing/2015/9/8/chartex" xmlns:cx2="http://schemas.microsoft.com/office/drawing/2015/10/21/chartex" xmlns:cx3="http://schemas.microsoft.com/office/drawing/2016/5/9/chartex" xmlns:cx4="http://schemas.microsoft.com/office/drawing/2016/5/10/chartex" xmlns:cx5="http://schemas.microsoft.com/office/drawing/2016/5/11/chartex" xmlns:cx6="http://schemas.microsoft.com/office/drawing/2016/5/12/chartex" xmlns:cx7="http://schemas.microsoft.com/office/drawing/2016/5/13/chartex" xmlns:cx8="http://schemas.microsoft.com/office/drawing/2016/5/14/chartex" xmlns:mc="http://schemas.openxmlformats.org/markup-compatibility/2006" xmlns:aink="http://schemas.microsoft.com/office/drawing/2016/ink" xmlns:am3d="http://schemas.microsoft.com/office/drawing/2017/model3d" xmlns:o="urn:schemas-microsoft-com:office:office" xmlns:r="http://schemas.openxmlformats.org/officeDocument/2006/relationships" xmlns:m="http://schemas.openxmlformats.org/officeDocument/2006/math" xmlns:v="urn:schemas-microsoft-com:vml" xmlns:wp14="http://schemas.microsoft.com/office/word/2010/wordprocessingDrawing" xmlns:wp="http://schemas.openxmlformats.org/drawingml/2006/wordprocessingDrawing" xmlns:w10="urn:schemas-microsoft-com:office:word" xmlns:w="http://schemas.openxmlformats.org/wordprocessingml/2006/main" xmlns:w14="http://schemas.microsoft.com/office/word/2010/wordml" xmlns:w15="http://schemas.microsoft.com/office/word/2012/wordml" xmlns:w16cid="http://schemas.microsoft.com/office/word/2016/wordml/cid" xmlns:w16se="http://schemas.microsoft.com/office/word/2015/wordml/symex" xmlns:wpg="http://schemas.microsoft.com/office/word/2010/wordprocessingGroup" xmlns:wpi="http://schemas.microsoft.com/office/word/2010/wordprocessingInk" xmlns:wne="http://schemas.microsoft.com/office/word/2006/wordml" xmlns:wps="http://schemas.microsoft.com/office/word/2010/wordprocessingShape" mc:Ignorable="w14 w15 w16se w16cid wp14">
+<w:document xmlns:wpc="http://schemas.microsoft.com/office/word/2010/wordprocessingCanvas" xmlns:cx="http://schemas.microsoft.com/office/drawing/2014/chartex" xmlns:cx1="http://schemas.microsoft.com/office/drawing/2015/9/8/chartex" xmlns:cx2="http://schemas.microsoft.com/office/drawing/2015/10/21/chartex" xmlns:cx3="http://schemas.microsoft.com/office/drawing/2016/5/9/chartex" xmlns:cx4="http://schemas.microsoft.com/office/drawing/2016/5/10/chartex" xmlns:cx5="http://schemas.microsoft.com/office/drawing/2016/5/11/chartex" xmlns:cx6="http://schemas.microsoft.com/office/drawing/2016/5/12/chartex" xmlns:cx7="http://schemas.microsoft.com/office/drawing/2016/5/13/chartex" xmlns:cx8="http://schemas.microsoft.com/office/drawing/2016/5/14/chartex" xmlns:mc="http://schemas.openxmlformats.org/markup-compatibility/2006" xmlns:aink="http://schemas.microsoft.com/office/drawing/2016/ink" xmlns:am3d="http://schemas.microsoft.com/office/drawing/2017/model3d" xmlns:o="urn:schemas-microsoft-com:office:office" xmlns:r="http://schemas.openxmlformats.org/officeDocument/2006/relationships" xmlns:m="http://schemas.openxmlformats.org/officeDocument/2006/math" xmlns:v="urn:schemas-microsoft-com:vml" xmlns:wp14="http://schemas.microsoft.com/office/word/2010/wordprocessingDrawing" xmlns:wp="http://schemas.openxmlformats.org/drawingml/2006/wordprocessingDrawing" xmlns:w10="urn:schemas-microsoft-com:office:word" xmlns:w="http://schemas.openxmlformats.org/wordprocessingml/2006/main" xmlns:w14="http://schemas.microsoft.com/office/word/2010/wordml" xmlns:w15="http://schemas.microsoft.com/office/word/2012/wordml" xmlns:w16cex="http://schemas.microsoft.com/office/word/2018/wordml/cex" xmlns:w16cid="http://schemas.microsoft.com/office/word/2016/wordml/cid" xmlns:w16="http://schemas.microsoft.com/office/word/2018/wordml" xmlns:w16se="http://schemas.microsoft.com/office/word/2015/wordml/symex" xmlns:wpg="http://schemas.microsoft.com/office/word/2010/wordprocessingGroup" xmlns:wpi="http://schemas.microsoft.com/office/word/2010/wordprocessingInk" xmlns:wne="http://schemas.microsoft.com/office/word/2006/wordml" xmlns:wps="http://schemas.microsoft.com/office/word/2010/wordprocessingShape" mc:Ignorable="w14 w15 w16se w16cid w16 w16cex wp14">
   <w:body>
     <w:tbl>
       <w:tblPr>
@@ -83,18 +83,8 @@
                 <w:b/>
                 <w:bCs/>
               </w:rPr>
-              <w:t xml:space="preserve">Daily </w:t>
+              <w:t>Daily Scrum</w:t>
             </w:r>
-            <w:proofErr w:type="spellStart"/>
-            <w:r>
-              <w:rPr>
-                <w:rFonts w:cs="Calibri"/>
-                <w:b/>
-                <w:bCs/>
-              </w:rPr>
-              <w:t>Scrum</w:t>
-            </w:r>
-            <w:proofErr w:type="spellEnd"/>
           </w:p>
         </w:tc>
       </w:tr>
@@ -278,7 +268,6 @@
                 <w:bCs/>
               </w:rPr>
             </w:pPr>
-            <w:proofErr w:type="spellStart"/>
             <w:r>
               <w:rPr>
                 <w:rFonts w:cs="Calibri"/>
@@ -287,7 +276,6 @@
               </w:rPr>
               <w:t>Participants</w:t>
             </w:r>
-            <w:proofErr w:type="spellEnd"/>
           </w:p>
         </w:tc>
         <w:tc>
@@ -376,7 +364,6 @@
           <w:szCs w:val="28"/>
         </w:rPr>
       </w:pPr>
-      <w:proofErr w:type="spellStart"/>
       <w:r>
         <w:rPr>
           <w:rFonts w:ascii="Calibri Light" w:hAnsi="Calibri Light" w:cs="Arial Narrow"/>
@@ -385,84 +372,7 @@
           <w:sz w:val="28"/>
           <w:szCs w:val="28"/>
         </w:rPr>
-        <w:t>What</w:t>
-      </w:r>
-      <w:proofErr w:type="spellEnd"/>
-      <w:r>
-        <w:rPr>
-          <w:rFonts w:ascii="Calibri Light" w:hAnsi="Calibri Light" w:cs="Arial Narrow"/>
-          <w:b/>
-          <w:color w:val="000000"/>
-          <w:sz w:val="28"/>
-          <w:szCs w:val="28"/>
-        </w:rPr>
-        <w:t xml:space="preserve"> </w:t>
-      </w:r>
-      <w:proofErr w:type="spellStart"/>
-      <w:r>
-        <w:rPr>
-          <w:rFonts w:ascii="Calibri Light" w:hAnsi="Calibri Light" w:cs="Arial Narrow"/>
-          <w:b/>
-          <w:color w:val="000000"/>
-          <w:sz w:val="28"/>
-          <w:szCs w:val="28"/>
-        </w:rPr>
-        <w:t>have</w:t>
-      </w:r>
-      <w:proofErr w:type="spellEnd"/>
-      <w:r>
-        <w:rPr>
-          <w:rFonts w:ascii="Calibri Light" w:hAnsi="Calibri Light" w:cs="Arial Narrow"/>
-          <w:b/>
-          <w:color w:val="000000"/>
-          <w:sz w:val="28"/>
-          <w:szCs w:val="28"/>
-        </w:rPr>
-        <w:t xml:space="preserve"> </w:t>
-      </w:r>
-      <w:proofErr w:type="spellStart"/>
-      <w:r>
-        <w:rPr>
-          <w:rFonts w:ascii="Calibri Light" w:hAnsi="Calibri Light" w:cs="Arial Narrow"/>
-          <w:b/>
-          <w:color w:val="000000"/>
-          <w:sz w:val="28"/>
-          <w:szCs w:val="28"/>
-        </w:rPr>
-        <w:t>you</w:t>
-      </w:r>
-      <w:proofErr w:type="spellEnd"/>
-      <w:r>
-        <w:rPr>
-          <w:rFonts w:ascii="Calibri Light" w:hAnsi="Calibri Light" w:cs="Arial Narrow"/>
-          <w:b/>
-          <w:color w:val="000000"/>
-          <w:sz w:val="28"/>
-          <w:szCs w:val="28"/>
-        </w:rPr>
-        <w:t xml:space="preserve"> </w:t>
-      </w:r>
-      <w:proofErr w:type="spellStart"/>
-      <w:r>
-        <w:rPr>
-          <w:rFonts w:ascii="Calibri Light" w:hAnsi="Calibri Light" w:cs="Arial Narrow"/>
-          <w:b/>
-          <w:color w:val="000000"/>
-          <w:sz w:val="28"/>
-          <w:szCs w:val="28"/>
-        </w:rPr>
-        <w:t>done</w:t>
-      </w:r>
-      <w:proofErr w:type="spellEnd"/>
-      <w:r>
-        <w:rPr>
-          <w:rFonts w:ascii="Calibri Light" w:hAnsi="Calibri Light" w:cs="Arial Narrow"/>
-          <w:b/>
-          <w:color w:val="000000"/>
-          <w:sz w:val="28"/>
-          <w:szCs w:val="28"/>
-        </w:rPr>
-        <w:t xml:space="preserve">? </w:t>
+        <w:t xml:space="preserve">What have you done? </w:t>
       </w:r>
     </w:p>
     <w:p>
@@ -591,39 +501,17 @@
           <w:szCs w:val="28"/>
           <w:lang w:val="en-US"/>
         </w:rPr>
-        <w:t xml:space="preserve">, Define Web architecture (backend, </w:t>
-      </w:r>
-      <w:proofErr w:type="gramStart"/>
-      <w:r>
-        <w:rPr>
-          <w:rFonts w:ascii="Calibri Light" w:hAnsi="Calibri Light" w:cs="Times"/>
-          <w:color w:val="000000"/>
-          <w:sz w:val="28"/>
-          <w:szCs w:val="28"/>
-          <w:lang w:val="en-US"/>
-        </w:rPr>
-        <w:t>frontend)</w:t>
-      </w:r>
-      <w:r>
-        <w:rPr>
-          <w:rFonts w:ascii="Calibri Light" w:hAnsi="Calibri Light" w:cs="Times"/>
-          <w:color w:val="000000"/>
-          <w:sz w:val="28"/>
-          <w:szCs w:val="28"/>
-          <w:lang w:val="en-US"/>
-        </w:rPr>
-        <w:t>(</w:t>
-      </w:r>
-      <w:proofErr w:type="gramEnd"/>
-      <w:r>
-        <w:rPr>
-          <w:rFonts w:ascii="Calibri Light" w:hAnsi="Calibri Light" w:cs="Times"/>
-          <w:color w:val="000000"/>
-          <w:sz w:val="28"/>
-          <w:szCs w:val="28"/>
-          <w:lang w:val="en-US"/>
-        </w:rPr>
-        <w:t>2h)</w:t>
+        <w:t>, Define Web architecture (backend, frontend)</w:t>
+      </w:r>
+      <w:r>
+        <w:rPr>
+          <w:rFonts w:ascii="Calibri Light" w:hAnsi="Calibri Light" w:cs="Times"/>
+          <w:color w:val="000000"/>
+          <w:sz w:val="28"/>
+          <w:szCs w:val="28"/>
+          <w:lang w:val="en-US"/>
+        </w:rPr>
+        <w:t>(2h)</w:t>
       </w:r>
       <w:r>
         <w:rPr>
@@ -744,8 +632,6 @@
         </w:rPr>
         <w:t>6</w:t>
       </w:r>
-      <w:bookmarkStart w:id="0" w:name="_GoBack"/>
-      <w:bookmarkEnd w:id="0"/>
       <w:r>
         <w:rPr>
           <w:rFonts w:ascii="Calibri Light" w:hAnsi="Calibri Light" w:cs="Times"/>
@@ -764,42 +650,8 @@
           <w:szCs w:val="28"/>
           <w:lang w:val="en-US"/>
         </w:rPr>
-        <w:t xml:space="preserve">, understanding </w:t>
-      </w:r>
-      <w:proofErr w:type="spellStart"/>
-      <w:r>
-        <w:rPr>
-          <w:rFonts w:ascii="Calibri Light" w:hAnsi="Calibri Light" w:cs="Times"/>
-          <w:color w:val="000000"/>
-          <w:sz w:val="28"/>
-          <w:szCs w:val="28"/>
-          <w:lang w:val="en-US"/>
-        </w:rPr>
-        <w:t>tf</w:t>
-      </w:r>
-      <w:proofErr w:type="spellEnd"/>
-      <w:r>
-        <w:rPr>
-          <w:rFonts w:ascii="Calibri Light" w:hAnsi="Calibri Light" w:cs="Times"/>
-          <w:color w:val="000000"/>
-          <w:sz w:val="28"/>
-          <w:szCs w:val="28"/>
-          <w:lang w:val="en-US"/>
-        </w:rPr>
-        <w:t xml:space="preserve"> and </w:t>
-      </w:r>
-      <w:proofErr w:type="spellStart"/>
-      <w:r>
-        <w:rPr>
-          <w:rFonts w:ascii="Calibri Light" w:hAnsi="Calibri Light" w:cs="Times"/>
-          <w:color w:val="000000"/>
-          <w:sz w:val="28"/>
-          <w:szCs w:val="28"/>
-          <w:lang w:val="en-US"/>
-        </w:rPr>
-        <w:t>keras</w:t>
-      </w:r>
-      <w:proofErr w:type="spellEnd"/>
+        <w:t>, understanding tf and keras</w:t>
+      </w:r>
       <w:r>
         <w:rPr>
           <w:rFonts w:ascii="Calibri Light" w:hAnsi="Calibri Light" w:cs="Times"/>
@@ -868,73 +720,57 @@
           <w:szCs w:val="28"/>
           <w:lang w:val="en-US"/>
         </w:rPr>
-        <w:t xml:space="preserve">read report, started with </w:t>
-      </w:r>
-      <w:proofErr w:type="spellStart"/>
-      <w:r>
-        <w:rPr>
-          <w:rFonts w:ascii="Calibri Light" w:hAnsi="Calibri Light" w:cs="Times"/>
-          <w:color w:val="000000"/>
-          <w:sz w:val="28"/>
-          <w:szCs w:val="28"/>
-          <w:lang w:val="en-US"/>
-        </w:rPr>
-        <w:t>raschka</w:t>
-      </w:r>
-      <w:proofErr w:type="spellEnd"/>
-      <w:r>
-        <w:rPr>
-          <w:rFonts w:ascii="Calibri Light" w:hAnsi="Calibri Light" w:cs="Times"/>
-          <w:color w:val="000000"/>
-          <w:sz w:val="28"/>
-          <w:szCs w:val="28"/>
-          <w:lang w:val="en-US"/>
-        </w:rPr>
-        <w:t xml:space="preserve">, looked and improved </w:t>
-      </w:r>
-      <w:proofErr w:type="spellStart"/>
-      <w:r>
-        <w:rPr>
-          <w:rFonts w:ascii="Calibri Light" w:hAnsi="Calibri Light" w:cs="Times"/>
-          <w:color w:val="000000"/>
-          <w:sz w:val="28"/>
-          <w:szCs w:val="28"/>
-          <w:lang w:val="en-US"/>
-        </w:rPr>
-        <w:t>khaleds</w:t>
-      </w:r>
-      <w:proofErr w:type="spellEnd"/>
-      <w:r>
-        <w:rPr>
-          <w:rFonts w:ascii="Calibri Light" w:hAnsi="Calibri Light" w:cs="Times"/>
-          <w:color w:val="000000"/>
-          <w:sz w:val="28"/>
-          <w:szCs w:val="28"/>
-          <w:lang w:val="en-US"/>
-        </w:rPr>
-        <w:t xml:space="preserve"> backend </w:t>
-      </w:r>
-      <w:proofErr w:type="spellStart"/>
-      <w:r>
-        <w:rPr>
-          <w:rFonts w:ascii="Calibri Light" w:hAnsi="Calibri Light" w:cs="Times"/>
-          <w:color w:val="000000"/>
-          <w:sz w:val="28"/>
-          <w:szCs w:val="28"/>
-          <w:lang w:val="en-US"/>
-        </w:rPr>
-        <w:t>api</w:t>
-      </w:r>
-      <w:proofErr w:type="spellEnd"/>
-      <w:r>
-        <w:rPr>
-          <w:rFonts w:ascii="Calibri Light" w:hAnsi="Calibri Light" w:cs="Times"/>
-          <w:color w:val="000000"/>
-          <w:sz w:val="28"/>
-          <w:szCs w:val="28"/>
-          <w:lang w:val="en-US"/>
-        </w:rPr>
-        <w:t xml:space="preserve">, </w:t>
+        <w:t>read report</w:t>
+      </w:r>
+      <w:r>
+        <w:rPr>
+          <w:rFonts w:ascii="Calibri Light" w:hAnsi="Calibri Light" w:cs="Times"/>
+          <w:color w:val="000000"/>
+          <w:sz w:val="28"/>
+          <w:szCs w:val="28"/>
+          <w:lang w:val="en-US"/>
+        </w:rPr>
+        <w:t xml:space="preserve"> (3h)</w:t>
+      </w:r>
+      <w:r>
+        <w:rPr>
+          <w:rFonts w:ascii="Calibri Light" w:hAnsi="Calibri Light" w:cs="Times"/>
+          <w:color w:val="000000"/>
+          <w:sz w:val="28"/>
+          <w:szCs w:val="28"/>
+          <w:lang w:val="en-US"/>
+        </w:rPr>
+        <w:t>, started with raschka</w:t>
+      </w:r>
+      <w:r>
+        <w:rPr>
+          <w:rFonts w:ascii="Calibri Light" w:hAnsi="Calibri Light" w:cs="Times"/>
+          <w:color w:val="000000"/>
+          <w:sz w:val="28"/>
+          <w:szCs w:val="28"/>
+          <w:lang w:val="en-US"/>
+        </w:rPr>
+        <w:t xml:space="preserve"> (3h)</w:t>
+      </w:r>
+      <w:r>
+        <w:rPr>
+          <w:rFonts w:ascii="Calibri Light" w:hAnsi="Calibri Light" w:cs="Times"/>
+          <w:color w:val="000000"/>
+          <w:sz w:val="28"/>
+          <w:szCs w:val="28"/>
+          <w:lang w:val="en-US"/>
+        </w:rPr>
+        <w:t>, looked and improved khaleds backend api</w:t>
+      </w:r>
+      <w:r>
+        <w:rPr>
+          <w:rFonts w:ascii="Calibri Light" w:hAnsi="Calibri Light" w:cs="Times"/>
+          <w:color w:val="000000"/>
+          <w:sz w:val="28"/>
+          <w:szCs w:val="28"/>
+          <w:lang w:val="en-US"/>
+        </w:rPr>
+        <w:t xml:space="preserve"> (4h)</w:t>
       </w:r>
     </w:p>
     <w:p>
@@ -968,7 +804,6 @@
           <w:szCs w:val="28"/>
         </w:rPr>
       </w:pPr>
-      <w:proofErr w:type="spellStart"/>
       <w:r>
         <w:rPr>
           <w:rFonts w:ascii="Calibri Light" w:hAnsi="Calibri Light" w:cs="Arial Narrow"/>
@@ -977,40 +812,7 @@
           <w:sz w:val="28"/>
           <w:szCs w:val="28"/>
         </w:rPr>
-        <w:t>What</w:t>
-      </w:r>
-      <w:proofErr w:type="spellEnd"/>
-      <w:r>
-        <w:rPr>
-          <w:rFonts w:ascii="Calibri Light" w:hAnsi="Calibri Light" w:cs="Arial Narrow"/>
-          <w:b/>
-          <w:color w:val="000000"/>
-          <w:sz w:val="28"/>
-          <w:szCs w:val="28"/>
-        </w:rPr>
-        <w:t xml:space="preserve"> will </w:t>
-      </w:r>
-      <w:proofErr w:type="spellStart"/>
-      <w:r>
-        <w:rPr>
-          <w:rFonts w:ascii="Calibri Light" w:hAnsi="Calibri Light" w:cs="Arial Narrow"/>
-          <w:b/>
-          <w:color w:val="000000"/>
-          <w:sz w:val="28"/>
-          <w:szCs w:val="28"/>
-        </w:rPr>
-        <w:t>you</w:t>
-      </w:r>
-      <w:proofErr w:type="spellEnd"/>
-      <w:r>
-        <w:rPr>
-          <w:rFonts w:ascii="Calibri Light" w:hAnsi="Calibri Light" w:cs="Arial Narrow"/>
-          <w:b/>
-          <w:color w:val="000000"/>
-          <w:sz w:val="28"/>
-          <w:szCs w:val="28"/>
-        </w:rPr>
-        <w:t xml:space="preserve"> do?</w:t>
+        <w:t>What will you do?</w:t>
       </w:r>
     </w:p>
     <w:p>
@@ -1161,51 +963,7 @@
           <w:szCs w:val="28"/>
           <w:lang w:val="en-US"/>
         </w:rPr>
-        <w:t xml:space="preserve">try to understand </w:t>
-      </w:r>
-      <w:proofErr w:type="spellStart"/>
-      <w:r>
-        <w:rPr>
-          <w:rFonts w:ascii="Calibri Light" w:hAnsi="Calibri Light" w:cs="Times"/>
-          <w:color w:val="000000"/>
-          <w:sz w:val="28"/>
-          <w:szCs w:val="28"/>
-          <w:lang w:val="en-US"/>
-        </w:rPr>
-        <w:t>tf</w:t>
-      </w:r>
-      <w:proofErr w:type="spellEnd"/>
-      <w:r>
-        <w:rPr>
-          <w:rFonts w:ascii="Calibri Light" w:hAnsi="Calibri Light" w:cs="Times"/>
-          <w:color w:val="000000"/>
-          <w:sz w:val="28"/>
-          <w:szCs w:val="28"/>
-          <w:lang w:val="en-US"/>
-        </w:rPr>
-        <w:t xml:space="preserve"> and </w:t>
-      </w:r>
-      <w:proofErr w:type="spellStart"/>
-      <w:r>
-        <w:rPr>
-          <w:rFonts w:ascii="Calibri Light" w:hAnsi="Calibri Light" w:cs="Times"/>
-          <w:color w:val="000000"/>
-          <w:sz w:val="28"/>
-          <w:szCs w:val="28"/>
-          <w:lang w:val="en-US"/>
-        </w:rPr>
-        <w:t>keras</w:t>
-      </w:r>
-      <w:proofErr w:type="spellEnd"/>
-      <w:r>
-        <w:rPr>
-          <w:rFonts w:ascii="Calibri Light" w:hAnsi="Calibri Light" w:cs="Times"/>
-          <w:color w:val="000000"/>
-          <w:sz w:val="28"/>
-          <w:szCs w:val="28"/>
-          <w:lang w:val="en-US"/>
-        </w:rPr>
-        <w:t>, comparing models and find the best one</w:t>
+        <w:t>try to understand tf and keras, comparing models and find the best one</w:t>
       </w:r>
     </w:p>
     <w:p>
@@ -1267,73 +1025,17 @@
           <w:szCs w:val="28"/>
           <w:lang w:val="en-US"/>
         </w:rPr>
-        <w:t xml:space="preserve">learn </w:t>
-      </w:r>
-      <w:proofErr w:type="spellStart"/>
-      <w:r>
-        <w:rPr>
-          <w:rFonts w:ascii="Calibri Light" w:hAnsi="Calibri Light" w:cs="Times"/>
-          <w:color w:val="000000"/>
-          <w:sz w:val="28"/>
-          <w:szCs w:val="28"/>
-          <w:lang w:val="en-US"/>
-        </w:rPr>
-        <w:t>keras</w:t>
-      </w:r>
-      <w:proofErr w:type="spellEnd"/>
-      <w:r>
-        <w:rPr>
-          <w:rFonts w:ascii="Calibri Light" w:hAnsi="Calibri Light" w:cs="Times"/>
-          <w:color w:val="000000"/>
-          <w:sz w:val="28"/>
-          <w:szCs w:val="28"/>
-          <w:lang w:val="en-US"/>
-        </w:rPr>
-        <w:t xml:space="preserve"> and </w:t>
-      </w:r>
-      <w:proofErr w:type="spellStart"/>
-      <w:r>
-        <w:rPr>
-          <w:rFonts w:ascii="Calibri Light" w:hAnsi="Calibri Light" w:cs="Times"/>
-          <w:color w:val="000000"/>
-          <w:sz w:val="28"/>
-          <w:szCs w:val="28"/>
-          <w:lang w:val="en-US"/>
-        </w:rPr>
-        <w:t>tf</w:t>
-      </w:r>
-      <w:proofErr w:type="spellEnd"/>
-      <w:r>
-        <w:rPr>
-          <w:rFonts w:ascii="Calibri Light" w:hAnsi="Calibri Light" w:cs="Times"/>
-          <w:color w:val="000000"/>
-          <w:sz w:val="28"/>
-          <w:szCs w:val="28"/>
-          <w:lang w:val="en-US"/>
-        </w:rPr>
-        <w:t xml:space="preserve">, working with Khaled for the </w:t>
-      </w:r>
-      <w:proofErr w:type="spellStart"/>
-      <w:r>
-        <w:rPr>
-          <w:rFonts w:ascii="Calibri Light" w:hAnsi="Calibri Light" w:cs="Times"/>
-          <w:color w:val="000000"/>
-          <w:sz w:val="28"/>
-          <w:szCs w:val="28"/>
-          <w:lang w:val="en-US"/>
-        </w:rPr>
-        <w:t>api</w:t>
-      </w:r>
-      <w:proofErr w:type="spellEnd"/>
-      <w:r>
-        <w:rPr>
-          <w:rFonts w:ascii="Calibri Light" w:hAnsi="Calibri Light" w:cs="Times"/>
-          <w:color w:val="000000"/>
-          <w:sz w:val="28"/>
-          <w:szCs w:val="28"/>
-          <w:lang w:val="en-US"/>
-        </w:rPr>
-        <w:t xml:space="preserve"> &amp; backend</w:t>
+        <w:t>learn keras and tf</w:t>
+      </w:r>
+      <w:r>
+        <w:rPr>
+          <w:rFonts w:ascii="Calibri Light" w:hAnsi="Calibri Light" w:cs="Times"/>
+          <w:color w:val="000000"/>
+          <w:sz w:val="28"/>
+          <w:szCs w:val="28"/>
+          <w:lang w:val="en-US"/>
+        </w:rPr>
+        <w:t>, working with Khaled for the api &amp; backend</w:t>
       </w:r>
     </w:p>
     <w:p>
@@ -1367,7 +1069,6 @@
           <w:szCs w:val="28"/>
         </w:rPr>
       </w:pPr>
-      <w:proofErr w:type="spellStart"/>
       <w:r>
         <w:rPr>
           <w:rFonts w:ascii="Calibri Light" w:hAnsi="Calibri Light" w:cs="Arial Narrow"/>
@@ -1376,18 +1077,7 @@
           <w:sz w:val="28"/>
           <w:szCs w:val="28"/>
         </w:rPr>
-        <w:t>Issues</w:t>
-      </w:r>
-      <w:proofErr w:type="spellEnd"/>
-      <w:r>
-        <w:rPr>
-          <w:rFonts w:ascii="Calibri Light" w:hAnsi="Calibri Light" w:cs="Arial Narrow"/>
-          <w:b/>
-          <w:color w:val="000000"/>
-          <w:sz w:val="28"/>
-          <w:szCs w:val="28"/>
-        </w:rPr>
-        <w:t>?</w:t>
+        <w:t>Issues?</w:t>
       </w:r>
       <w:r>
         <w:rPr>
@@ -1422,7 +1112,7 @@
 </file>
 
 <file path=word/endnotes.xml><?xml version="1.0" encoding="utf-8"?>
-<w:endnotes xmlns:wpc="http://schemas.microsoft.com/office/word/2010/wordprocessingCanvas" xmlns:cx="http://schemas.microsoft.com/office/drawing/2014/chartex" xmlns:cx1="http://schemas.microsoft.com/office/drawing/2015/9/8/chartex" xmlns:cx2="http://schemas.microsoft.com/office/drawing/2015/10/21/chartex" xmlns:cx3="http://schemas.microsoft.com/office/drawing/2016/5/9/chartex" xmlns:cx4="http://schemas.microsoft.com/office/drawing/2016/5/10/chartex" xmlns:cx5="http://schemas.microsoft.com/office/drawing/2016/5/11/chartex" xmlns:cx6="http://schemas.microsoft.com/office/drawing/2016/5/12/chartex" xmlns:cx7="http://schemas.microsoft.com/office/drawing/2016/5/13/chartex" xmlns:cx8="http://schemas.microsoft.com/office/drawing/2016/5/14/chartex" xmlns:mc="http://schemas.openxmlformats.org/markup-compatibility/2006" xmlns:aink="http://schemas.microsoft.com/office/drawing/2016/ink" xmlns:am3d="http://schemas.microsoft.com/office/drawing/2017/model3d" xmlns:o="urn:schemas-microsoft-com:office:office" xmlns:r="http://schemas.openxmlformats.org/officeDocument/2006/relationships" xmlns:m="http://schemas.openxmlformats.org/officeDocument/2006/math" xmlns:v="urn:schemas-microsoft-com:vml" xmlns:wp14="http://schemas.microsoft.com/office/word/2010/wordprocessingDrawing" xmlns:wp="http://schemas.openxmlformats.org/drawingml/2006/wordprocessingDrawing" xmlns:w10="urn:schemas-microsoft-com:office:word" xmlns:w="http://schemas.openxmlformats.org/wordprocessingml/2006/main" xmlns:w14="http://schemas.microsoft.com/office/word/2010/wordml" xmlns:w15="http://schemas.microsoft.com/office/word/2012/wordml" xmlns:w16cid="http://schemas.microsoft.com/office/word/2016/wordml/cid" xmlns:w16se="http://schemas.microsoft.com/office/word/2015/wordml/symex" xmlns:wpg="http://schemas.microsoft.com/office/word/2010/wordprocessingGroup" xmlns:wpi="http://schemas.microsoft.com/office/word/2010/wordprocessingInk" xmlns:wne="http://schemas.microsoft.com/office/word/2006/wordml" xmlns:wps="http://schemas.microsoft.com/office/word/2010/wordprocessingShape" mc:Ignorable="w14 w15 w16se w16cid wp14">
+<w:endnotes xmlns:wpc="http://schemas.microsoft.com/office/word/2010/wordprocessingCanvas" xmlns:cx="http://schemas.microsoft.com/office/drawing/2014/chartex" xmlns:cx1="http://schemas.microsoft.com/office/drawing/2015/9/8/chartex" xmlns:cx2="http://schemas.microsoft.com/office/drawing/2015/10/21/chartex" xmlns:cx3="http://schemas.microsoft.com/office/drawing/2016/5/9/chartex" xmlns:cx4="http://schemas.microsoft.com/office/drawing/2016/5/10/chartex" xmlns:cx5="http://schemas.microsoft.com/office/drawing/2016/5/11/chartex" xmlns:cx6="http://schemas.microsoft.com/office/drawing/2016/5/12/chartex" xmlns:cx7="http://schemas.microsoft.com/office/drawing/2016/5/13/chartex" xmlns:cx8="http://schemas.microsoft.com/office/drawing/2016/5/14/chartex" xmlns:mc="http://schemas.openxmlformats.org/markup-compatibility/2006" xmlns:aink="http://schemas.microsoft.com/office/drawing/2016/ink" xmlns:am3d="http://schemas.microsoft.com/office/drawing/2017/model3d" xmlns:o="urn:schemas-microsoft-com:office:office" xmlns:r="http://schemas.openxmlformats.org/officeDocument/2006/relationships" xmlns:m="http://schemas.openxmlformats.org/officeDocument/2006/math" xmlns:v="urn:schemas-microsoft-com:vml" xmlns:wp14="http://schemas.microsoft.com/office/word/2010/wordprocessingDrawing" xmlns:wp="http://schemas.openxmlformats.org/drawingml/2006/wordprocessingDrawing" xmlns:w10="urn:schemas-microsoft-com:office:word" xmlns:w="http://schemas.openxmlformats.org/wordprocessingml/2006/main" xmlns:w14="http://schemas.microsoft.com/office/word/2010/wordml" xmlns:w15="http://schemas.microsoft.com/office/word/2012/wordml" xmlns:w16cex="http://schemas.microsoft.com/office/word/2018/wordml/cex" xmlns:w16cid="http://schemas.microsoft.com/office/word/2016/wordml/cid" xmlns:w16="http://schemas.microsoft.com/office/word/2018/wordml" xmlns:w16se="http://schemas.microsoft.com/office/word/2015/wordml/symex" xmlns:wpg="http://schemas.microsoft.com/office/word/2010/wordprocessingGroup" xmlns:wpi="http://schemas.microsoft.com/office/word/2010/wordprocessingInk" xmlns:wne="http://schemas.microsoft.com/office/word/2006/wordml" xmlns:wps="http://schemas.microsoft.com/office/word/2010/wordprocessingShape" mc:Ignorable="w14 w15 w16se w16cid w16 w16cex wp14">
   <w:endnote w:type="separator" w:id="-1">
     <w:p>
       <w:r>
@@ -1441,7 +1131,7 @@
 </file>
 
 <file path=word/footer1.xml><?xml version="1.0" encoding="utf-8"?>
-<w:ftr xmlns:wpc="http://schemas.microsoft.com/office/word/2010/wordprocessingCanvas" xmlns:cx="http://schemas.microsoft.com/office/drawing/2014/chartex" xmlns:cx1="http://schemas.microsoft.com/office/drawing/2015/9/8/chartex" xmlns:cx2="http://schemas.microsoft.com/office/drawing/2015/10/21/chartex" xmlns:cx3="http://schemas.microsoft.com/office/drawing/2016/5/9/chartex" xmlns:cx4="http://schemas.microsoft.com/office/drawing/2016/5/10/chartex" xmlns:cx5="http://schemas.microsoft.com/office/drawing/2016/5/11/chartex" xmlns:cx6="http://schemas.microsoft.com/office/drawing/2016/5/12/chartex" xmlns:cx7="http://schemas.microsoft.com/office/drawing/2016/5/13/chartex" xmlns:cx8="http://schemas.microsoft.com/office/drawing/2016/5/14/chartex" xmlns:mc="http://schemas.openxmlformats.org/markup-compatibility/2006" xmlns:aink="http://schemas.microsoft.com/office/drawing/2016/ink" xmlns:am3d="http://schemas.microsoft.com/office/drawing/2017/model3d" xmlns:o="urn:schemas-microsoft-com:office:office" xmlns:r="http://schemas.openxmlformats.org/officeDocument/2006/relationships" xmlns:m="http://schemas.openxmlformats.org/officeDocument/2006/math" xmlns:v="urn:schemas-microsoft-com:vml" xmlns:wp14="http://schemas.microsoft.com/office/word/2010/wordprocessingDrawing" xmlns:wp="http://schemas.openxmlformats.org/drawingml/2006/wordprocessingDrawing" xmlns:w10="urn:schemas-microsoft-com:office:word" xmlns:w="http://schemas.openxmlformats.org/wordprocessingml/2006/main" xmlns:w14="http://schemas.microsoft.com/office/word/2010/wordml" xmlns:w15="http://schemas.microsoft.com/office/word/2012/wordml" xmlns:w16cid="http://schemas.microsoft.com/office/word/2016/wordml/cid" xmlns:w16se="http://schemas.microsoft.com/office/word/2015/wordml/symex" xmlns:wpg="http://schemas.microsoft.com/office/word/2010/wordprocessingGroup" xmlns:wpi="http://schemas.microsoft.com/office/word/2010/wordprocessingInk" xmlns:wne="http://schemas.microsoft.com/office/word/2006/wordml" xmlns:wps="http://schemas.microsoft.com/office/word/2010/wordprocessingShape" mc:Ignorable="w14 w15 w16se w16cid wp14">
+<w:ftr xmlns:wpc="http://schemas.microsoft.com/office/word/2010/wordprocessingCanvas" xmlns:cx="http://schemas.microsoft.com/office/drawing/2014/chartex" xmlns:cx1="http://schemas.microsoft.com/office/drawing/2015/9/8/chartex" xmlns:cx2="http://schemas.microsoft.com/office/drawing/2015/10/21/chartex" xmlns:cx3="http://schemas.microsoft.com/office/drawing/2016/5/9/chartex" xmlns:cx4="http://schemas.microsoft.com/office/drawing/2016/5/10/chartex" xmlns:cx5="http://schemas.microsoft.com/office/drawing/2016/5/11/chartex" xmlns:cx6="http://schemas.microsoft.com/office/drawing/2016/5/12/chartex" xmlns:cx7="http://schemas.microsoft.com/office/drawing/2016/5/13/chartex" xmlns:cx8="http://schemas.microsoft.com/office/drawing/2016/5/14/chartex" xmlns:mc="http://schemas.openxmlformats.org/markup-compatibility/2006" xmlns:aink="http://schemas.microsoft.com/office/drawing/2016/ink" xmlns:am3d="http://schemas.microsoft.com/office/drawing/2017/model3d" xmlns:o="urn:schemas-microsoft-com:office:office" xmlns:r="http://schemas.openxmlformats.org/officeDocument/2006/relationships" xmlns:m="http://schemas.openxmlformats.org/officeDocument/2006/math" xmlns:v="urn:schemas-microsoft-com:vml" xmlns:wp14="http://schemas.microsoft.com/office/word/2010/wordprocessingDrawing" xmlns:wp="http://schemas.openxmlformats.org/drawingml/2006/wordprocessingDrawing" xmlns:w10="urn:schemas-microsoft-com:office:word" xmlns:w="http://schemas.openxmlformats.org/wordprocessingml/2006/main" xmlns:w14="http://schemas.microsoft.com/office/word/2010/wordml" xmlns:w15="http://schemas.microsoft.com/office/word/2012/wordml" xmlns:w16cex="http://schemas.microsoft.com/office/word/2018/wordml/cex" xmlns:w16cid="http://schemas.microsoft.com/office/word/2016/wordml/cid" xmlns:w16="http://schemas.microsoft.com/office/word/2018/wordml" xmlns:w16se="http://schemas.microsoft.com/office/word/2015/wordml/symex" xmlns:wpg="http://schemas.microsoft.com/office/word/2010/wordprocessingGroup" xmlns:wpi="http://schemas.microsoft.com/office/word/2010/wordprocessingInk" xmlns:wne="http://schemas.microsoft.com/office/word/2006/wordml" xmlns:wps="http://schemas.microsoft.com/office/word/2010/wordprocessingShape" mc:Ignorable="w14 w15 w16se w16cid w16 w16cex wp14">
   <w:tbl>
     <w:tblPr>
       <w:tblW w:w="9065" w:type="dxa"/>
@@ -1524,7 +1214,7 @@
 </file>
 
 <file path=word/footnotes.xml><?xml version="1.0" encoding="utf-8"?>
-<w:footnotes xmlns:wpc="http://schemas.microsoft.com/office/word/2010/wordprocessingCanvas" xmlns:cx="http://schemas.microsoft.com/office/drawing/2014/chartex" xmlns:cx1="http://schemas.microsoft.com/office/drawing/2015/9/8/chartex" xmlns:cx2="http://schemas.microsoft.com/office/drawing/2015/10/21/chartex" xmlns:cx3="http://schemas.microsoft.com/office/drawing/2016/5/9/chartex" xmlns:cx4="http://schemas.microsoft.com/office/drawing/2016/5/10/chartex" xmlns:cx5="http://schemas.microsoft.com/office/drawing/2016/5/11/chartex" xmlns:cx6="http://schemas.microsoft.com/office/drawing/2016/5/12/chartex" xmlns:cx7="http://schemas.microsoft.com/office/drawing/2016/5/13/chartex" xmlns:cx8="http://schemas.microsoft.com/office/drawing/2016/5/14/chartex" xmlns:mc="http://schemas.openxmlformats.org/markup-compatibility/2006" xmlns:aink="http://schemas.microsoft.com/office/drawing/2016/ink" xmlns:am3d="http://schemas.microsoft.com/office/drawing/2017/model3d" xmlns:o="urn:schemas-microsoft-com:office:office" xmlns:r="http://schemas.openxmlformats.org/officeDocument/2006/relationships" xmlns:m="http://schemas.openxmlformats.org/officeDocument/2006/math" xmlns:v="urn:schemas-microsoft-com:vml" xmlns:wp14="http://schemas.microsoft.com/office/word/2010/wordprocessingDrawing" xmlns:wp="http://schemas.openxmlformats.org/drawingml/2006/wordprocessingDrawing" xmlns:w10="urn:schemas-microsoft-com:office:word" xmlns:w="http://schemas.openxmlformats.org/wordprocessingml/2006/main" xmlns:w14="http://schemas.microsoft.com/office/word/2010/wordml" xmlns:w15="http://schemas.microsoft.com/office/word/2012/wordml" xmlns:w16cid="http://schemas.microsoft.com/office/word/2016/wordml/cid" xmlns:w16se="http://schemas.microsoft.com/office/word/2015/wordml/symex" xmlns:wpg="http://schemas.microsoft.com/office/word/2010/wordprocessingGroup" xmlns:wpi="http://schemas.microsoft.com/office/word/2010/wordprocessingInk" xmlns:wne="http://schemas.microsoft.com/office/word/2006/wordml" xmlns:wps="http://schemas.microsoft.com/office/word/2010/wordprocessingShape" mc:Ignorable="w14 w15 w16se w16cid wp14">
+<w:footnotes xmlns:wpc="http://schemas.microsoft.com/office/word/2010/wordprocessingCanvas" xmlns:cx="http://schemas.microsoft.com/office/drawing/2014/chartex" xmlns:cx1="http://schemas.microsoft.com/office/drawing/2015/9/8/chartex" xmlns:cx2="http://schemas.microsoft.com/office/drawing/2015/10/21/chartex" xmlns:cx3="http://schemas.microsoft.com/office/drawing/2016/5/9/chartex" xmlns:cx4="http://schemas.microsoft.com/office/drawing/2016/5/10/chartex" xmlns:cx5="http://schemas.microsoft.com/office/drawing/2016/5/11/chartex" xmlns:cx6="http://schemas.microsoft.com/office/drawing/2016/5/12/chartex" xmlns:cx7="http://schemas.microsoft.com/office/drawing/2016/5/13/chartex" xmlns:cx8="http://schemas.microsoft.com/office/drawing/2016/5/14/chartex" xmlns:mc="http://schemas.openxmlformats.org/markup-compatibility/2006" xmlns:aink="http://schemas.microsoft.com/office/drawing/2016/ink" xmlns:am3d="http://schemas.microsoft.com/office/drawing/2017/model3d" xmlns:o="urn:schemas-microsoft-com:office:office" xmlns:r="http://schemas.openxmlformats.org/officeDocument/2006/relationships" xmlns:m="http://schemas.openxmlformats.org/officeDocument/2006/math" xmlns:v="urn:schemas-microsoft-com:vml" xmlns:wp14="http://schemas.microsoft.com/office/word/2010/wordprocessingDrawing" xmlns:wp="http://schemas.openxmlformats.org/drawingml/2006/wordprocessingDrawing" xmlns:w10="urn:schemas-microsoft-com:office:word" xmlns:w="http://schemas.openxmlformats.org/wordprocessingml/2006/main" xmlns:w14="http://schemas.microsoft.com/office/word/2010/wordml" xmlns:w15="http://schemas.microsoft.com/office/word/2012/wordml" xmlns:w16cex="http://schemas.microsoft.com/office/word/2018/wordml/cex" xmlns:w16cid="http://schemas.microsoft.com/office/word/2016/wordml/cid" xmlns:w16="http://schemas.microsoft.com/office/word/2018/wordml" xmlns:w16se="http://schemas.microsoft.com/office/word/2015/wordml/symex" xmlns:wpg="http://schemas.microsoft.com/office/word/2010/wordprocessingGroup" xmlns:wpi="http://schemas.microsoft.com/office/word/2010/wordprocessingInk" xmlns:wne="http://schemas.microsoft.com/office/word/2006/wordml" xmlns:wps="http://schemas.microsoft.com/office/word/2010/wordprocessingShape" mc:Ignorable="w14 w15 w16se w16cid w16 w16cex wp14">
   <w:footnote w:type="separator" w:id="-1">
     <w:p>
       <w:r>
@@ -1546,7 +1236,7 @@
 </file>
 
 <file path=word/header1.xml><?xml version="1.0" encoding="utf-8"?>
-<w:hdr xmlns:wpc="http://schemas.microsoft.com/office/word/2010/wordprocessingCanvas" xmlns:cx="http://schemas.microsoft.com/office/drawing/2014/chartex" xmlns:cx1="http://schemas.microsoft.com/office/drawing/2015/9/8/chartex" xmlns:cx2="http://schemas.microsoft.com/office/drawing/2015/10/21/chartex" xmlns:cx3="http://schemas.microsoft.com/office/drawing/2016/5/9/chartex" xmlns:cx4="http://schemas.microsoft.com/office/drawing/2016/5/10/chartex" xmlns:cx5="http://schemas.microsoft.com/office/drawing/2016/5/11/chartex" xmlns:cx6="http://schemas.microsoft.com/office/drawing/2016/5/12/chartex" xmlns:cx7="http://schemas.microsoft.com/office/drawing/2016/5/13/chartex" xmlns:cx8="http://schemas.microsoft.com/office/drawing/2016/5/14/chartex" xmlns:mc="http://schemas.openxmlformats.org/markup-compatibility/2006" xmlns:aink="http://schemas.microsoft.com/office/drawing/2016/ink" xmlns:am3d="http://schemas.microsoft.com/office/drawing/2017/model3d" xmlns:o="urn:schemas-microsoft-com:office:office" xmlns:r="http://schemas.openxmlformats.org/officeDocument/2006/relationships" xmlns:m="http://schemas.openxmlformats.org/officeDocument/2006/math" xmlns:v="urn:schemas-microsoft-com:vml" xmlns:wp14="http://schemas.microsoft.com/office/word/2010/wordprocessingDrawing" xmlns:wp="http://schemas.openxmlformats.org/drawingml/2006/wordprocessingDrawing" xmlns:w10="urn:schemas-microsoft-com:office:word" xmlns:w="http://schemas.openxmlformats.org/wordprocessingml/2006/main" xmlns:w14="http://schemas.microsoft.com/office/word/2010/wordml" xmlns:w15="http://schemas.microsoft.com/office/word/2012/wordml" xmlns:w16cid="http://schemas.microsoft.com/office/word/2016/wordml/cid" xmlns:w16se="http://schemas.microsoft.com/office/word/2015/wordml/symex" xmlns:wpg="http://schemas.microsoft.com/office/word/2010/wordprocessingGroup" xmlns:wpi="http://schemas.microsoft.com/office/word/2010/wordprocessingInk" xmlns:wne="http://schemas.microsoft.com/office/word/2006/wordml" xmlns:wps="http://schemas.microsoft.com/office/word/2010/wordprocessingShape" mc:Ignorable="w14 w15 w16se w16cid wp14">
+<w:hdr xmlns:wpc="http://schemas.microsoft.com/office/word/2010/wordprocessingCanvas" xmlns:cx="http://schemas.microsoft.com/office/drawing/2014/chartex" xmlns:cx1="http://schemas.microsoft.com/office/drawing/2015/9/8/chartex" xmlns:cx2="http://schemas.microsoft.com/office/drawing/2015/10/21/chartex" xmlns:cx3="http://schemas.microsoft.com/office/drawing/2016/5/9/chartex" xmlns:cx4="http://schemas.microsoft.com/office/drawing/2016/5/10/chartex" xmlns:cx5="http://schemas.microsoft.com/office/drawing/2016/5/11/chartex" xmlns:cx6="http://schemas.microsoft.com/office/drawing/2016/5/12/chartex" xmlns:cx7="http://schemas.microsoft.com/office/drawing/2016/5/13/chartex" xmlns:cx8="http://schemas.microsoft.com/office/drawing/2016/5/14/chartex" xmlns:mc="http://schemas.openxmlformats.org/markup-compatibility/2006" xmlns:aink="http://schemas.microsoft.com/office/drawing/2016/ink" xmlns:am3d="http://schemas.microsoft.com/office/drawing/2017/model3d" xmlns:o="urn:schemas-microsoft-com:office:office" xmlns:r="http://schemas.openxmlformats.org/officeDocument/2006/relationships" xmlns:m="http://schemas.openxmlformats.org/officeDocument/2006/math" xmlns:v="urn:schemas-microsoft-com:vml" xmlns:wp14="http://schemas.microsoft.com/office/word/2010/wordprocessingDrawing" xmlns:wp="http://schemas.openxmlformats.org/drawingml/2006/wordprocessingDrawing" xmlns:w10="urn:schemas-microsoft-com:office:word" xmlns:w="http://schemas.openxmlformats.org/wordprocessingml/2006/main" xmlns:w14="http://schemas.microsoft.com/office/word/2010/wordml" xmlns:w15="http://schemas.microsoft.com/office/word/2012/wordml" xmlns:w16cex="http://schemas.microsoft.com/office/word/2018/wordml/cex" xmlns:w16cid="http://schemas.microsoft.com/office/word/2016/wordml/cid" xmlns:w16="http://schemas.microsoft.com/office/word/2018/wordml" xmlns:w16se="http://schemas.microsoft.com/office/word/2015/wordml/symex" xmlns:wpg="http://schemas.microsoft.com/office/word/2010/wordprocessingGroup" xmlns:wpi="http://schemas.microsoft.com/office/word/2010/wordprocessingInk" xmlns:wne="http://schemas.microsoft.com/office/word/2006/wordml" xmlns:wps="http://schemas.microsoft.com/office/word/2010/wordprocessingShape" mc:Ignorable="w14 w15 w16se w16cid w16 w16cex wp14">
   <w:tbl>
     <w:tblPr>
       <w:tblW w:w="9065" w:type="dxa"/>
@@ -1677,7 +1367,7 @@
 </file>
 
 <file path=word/numbering.xml><?xml version="1.0" encoding="utf-8"?>
-<w:numbering xmlns:wpc="http://schemas.microsoft.com/office/word/2010/wordprocessingCanvas" xmlns:cx="http://schemas.microsoft.com/office/drawing/2014/chartex" xmlns:cx1="http://schemas.microsoft.com/office/drawing/2015/9/8/chartex" xmlns:cx2="http://schemas.microsoft.com/office/drawing/2015/10/21/chartex" xmlns:cx3="http://schemas.microsoft.com/office/drawing/2016/5/9/chartex" xmlns:cx4="http://schemas.microsoft.com/office/drawing/2016/5/10/chartex" xmlns:cx5="http://schemas.microsoft.com/office/drawing/2016/5/11/chartex" xmlns:cx6="http://schemas.microsoft.com/office/drawing/2016/5/12/chartex" xmlns:cx7="http://schemas.microsoft.com/office/drawing/2016/5/13/chartex" xmlns:cx8="http://schemas.microsoft.com/office/drawing/2016/5/14/chartex" xmlns:mc="http://schemas.openxmlformats.org/markup-compatibility/2006" xmlns:aink="http://schemas.microsoft.com/office/drawing/2016/ink" xmlns:am3d="http://schemas.microsoft.com/office/drawing/2017/model3d" xmlns:o="urn:schemas-microsoft-com:office:office" xmlns:r="http://schemas.openxmlformats.org/officeDocument/2006/relationships" xmlns:m="http://schemas.openxmlformats.org/officeDocument/2006/math" xmlns:v="urn:schemas-microsoft-com:vml" xmlns:wp14="http://schemas.microsoft.com/office/word/2010/wordprocessingDrawing" xmlns:wp="http://schemas.openxmlformats.org/drawingml/2006/wordprocessingDrawing" xmlns:w10="urn:schemas-microsoft-com:office:word" xmlns:w="http://schemas.openxmlformats.org/wordprocessingml/2006/main" xmlns:w14="http://schemas.microsoft.com/office/word/2010/wordml" xmlns:w15="http://schemas.microsoft.com/office/word/2012/wordml" xmlns:w16cid="http://schemas.microsoft.com/office/word/2016/wordml/cid" xmlns:w16se="http://schemas.microsoft.com/office/word/2015/wordml/symex" xmlns:wpg="http://schemas.microsoft.com/office/word/2010/wordprocessingGroup" xmlns:wpi="http://schemas.microsoft.com/office/word/2010/wordprocessingInk" xmlns:wne="http://schemas.microsoft.com/office/word/2006/wordml" xmlns:wps="http://schemas.microsoft.com/office/word/2010/wordprocessingShape" mc:Ignorable="w14 w15 w16se w16cid wp14">
+<w:numbering xmlns:wpc="http://schemas.microsoft.com/office/word/2010/wordprocessingCanvas" xmlns:cx="http://schemas.microsoft.com/office/drawing/2014/chartex" xmlns:cx1="http://schemas.microsoft.com/office/drawing/2015/9/8/chartex" xmlns:cx2="http://schemas.microsoft.com/office/drawing/2015/10/21/chartex" xmlns:cx3="http://schemas.microsoft.com/office/drawing/2016/5/9/chartex" xmlns:cx4="http://schemas.microsoft.com/office/drawing/2016/5/10/chartex" xmlns:cx5="http://schemas.microsoft.com/office/drawing/2016/5/11/chartex" xmlns:cx6="http://schemas.microsoft.com/office/drawing/2016/5/12/chartex" xmlns:cx7="http://schemas.microsoft.com/office/drawing/2016/5/13/chartex" xmlns:cx8="http://schemas.microsoft.com/office/drawing/2016/5/14/chartex" xmlns:mc="http://schemas.openxmlformats.org/markup-compatibility/2006" xmlns:aink="http://schemas.microsoft.com/office/drawing/2016/ink" xmlns:am3d="http://schemas.microsoft.com/office/drawing/2017/model3d" xmlns:o="urn:schemas-microsoft-com:office:office" xmlns:r="http://schemas.openxmlformats.org/officeDocument/2006/relationships" xmlns:m="http://schemas.openxmlformats.org/officeDocument/2006/math" xmlns:v="urn:schemas-microsoft-com:vml" xmlns:wp14="http://schemas.microsoft.com/office/word/2010/wordprocessingDrawing" xmlns:wp="http://schemas.openxmlformats.org/drawingml/2006/wordprocessingDrawing" xmlns:w10="urn:schemas-microsoft-com:office:word" xmlns:w="http://schemas.openxmlformats.org/wordprocessingml/2006/main" xmlns:w14="http://schemas.microsoft.com/office/word/2010/wordml" xmlns:w15="http://schemas.microsoft.com/office/word/2012/wordml" xmlns:w16cex="http://schemas.microsoft.com/office/word/2018/wordml/cex" xmlns:w16cid="http://schemas.microsoft.com/office/word/2016/wordml/cid" xmlns:w16="http://schemas.microsoft.com/office/word/2018/wordml" xmlns:w16se="http://schemas.microsoft.com/office/word/2015/wordml/symex" xmlns:wpg="http://schemas.microsoft.com/office/word/2010/wordprocessingGroup" xmlns:wpi="http://schemas.microsoft.com/office/word/2010/wordprocessingInk" xmlns:wne="http://schemas.microsoft.com/office/word/2006/wordml" xmlns:wps="http://schemas.microsoft.com/office/word/2010/wordprocessingShape" mc:Ignorable="w14 w15 w16se w16cid w16 w16cex wp14">
   <w:abstractNum w:abstractNumId="0" w15:restartNumberingAfterBreak="0">
     <w:nsid w:val="0BC121F1"/>
     <w:multiLevelType w:val="multilevel"/>
@@ -2281,7 +1971,7 @@
 </file>
 
 <file path=word/styles.xml><?xml version="1.0" encoding="utf-8"?>
-<w:styles xmlns:mc="http://schemas.openxmlformats.org/markup-compatibility/2006" xmlns:r="http://schemas.openxmlformats.org/officeDocument/2006/relationships" xmlns:w="http://schemas.openxmlformats.org/wordprocessingml/2006/main" xmlns:w14="http://schemas.microsoft.com/office/word/2010/wordml" xmlns:w15="http://schemas.microsoft.com/office/word/2012/wordml" xmlns:w16cid="http://schemas.microsoft.com/office/word/2016/wordml/cid" xmlns:w16se="http://schemas.microsoft.com/office/word/2015/wordml/symex" mc:Ignorable="w14 w15 w16se w16cid">
+<w:styles xmlns:mc="http://schemas.openxmlformats.org/markup-compatibility/2006" xmlns:r="http://schemas.openxmlformats.org/officeDocument/2006/relationships" xmlns:w="http://schemas.openxmlformats.org/wordprocessingml/2006/main" xmlns:w14="http://schemas.microsoft.com/office/word/2010/wordml" xmlns:w15="http://schemas.microsoft.com/office/word/2012/wordml" xmlns:w16cex="http://schemas.microsoft.com/office/word/2018/wordml/cex" xmlns:w16cid="http://schemas.microsoft.com/office/word/2016/wordml/cid" xmlns:w16="http://schemas.microsoft.com/office/word/2018/wordml" xmlns:w16se="http://schemas.microsoft.com/office/word/2015/wordml/symex" mc:Ignorable="w14 w15 w16se w16cid w16 w16cex">
   <w:docDefaults>
     <w:rPrDefault>
       <w:rPr>
@@ -2299,7 +1989,7 @@
       </w:pPr>
     </w:pPrDefault>
   </w:docDefaults>
-  <w:latentStyles w:defLockedState="0" w:defUIPriority="99" w:defSemiHidden="0" w:defUnhideWhenUsed="0" w:defQFormat="0" w:count="375">
+  <w:latentStyles w:defLockedState="0" w:defUIPriority="99" w:defSemiHidden="0" w:defUnhideWhenUsed="0" w:defQFormat="0" w:count="376">
     <w:lsdException w:name="Normal" w:uiPriority="0" w:qFormat="1"/>
     <w:lsdException w:name="heading 1" w:uiPriority="9" w:qFormat="1"/>
     <w:lsdException w:name="heading 2" w:semiHidden="1" w:uiPriority="9" w:unhideWhenUsed="1" w:qFormat="1"/>
@@ -2405,7 +2095,6 @@
     <w:lsdException w:name="HTML Sample" w:semiHidden="1" w:unhideWhenUsed="1"/>
     <w:lsdException w:name="HTML Typewriter" w:semiHidden="1" w:unhideWhenUsed="1"/>
     <w:lsdException w:name="HTML Variable" w:semiHidden="1" w:unhideWhenUsed="1"/>
-    <w:lsdException w:name="Normal Table" w:semiHidden="1" w:unhideWhenUsed="1"/>
     <w:lsdException w:name="annotation subject" w:semiHidden="1" w:unhideWhenUsed="1"/>
     <w:lsdException w:name="No List" w:semiHidden="1" w:unhideWhenUsed="1"/>
     <w:lsdException w:name="Outline List 1" w:semiHidden="1" w:unhideWhenUsed="1"/>
@@ -2452,10 +2141,8 @@
     <w:lsdException w:name="Table Subtle 2" w:semiHidden="1" w:unhideWhenUsed="1"/>
     <w:lsdException w:name="Table Web 1" w:semiHidden="1" w:unhideWhenUsed="1"/>
     <w:lsdException w:name="Table Web 2" w:semiHidden="1" w:unhideWhenUsed="1"/>
-    <w:lsdException w:name="Table Web 3" w:semiHidden="1" w:unhideWhenUsed="1"/>
     <w:lsdException w:name="Balloon Text" w:semiHidden="1" w:unhideWhenUsed="1"/>
     <w:lsdException w:name="Table Grid" w:uiPriority="39"/>
-    <w:lsdException w:name="Table Theme" w:semiHidden="1" w:unhideWhenUsed="1"/>
     <w:lsdException w:name="Placeholder Text" w:semiHidden="1"/>
     <w:lsdException w:name="No Spacing" w:uiPriority="1" w:qFormat="1"/>
     <w:lsdException w:name="Light Shading" w:uiPriority="60"/>
@@ -2675,6 +2362,7 @@
     <w:lsdException w:name="Smart Hyperlink" w:semiHidden="1" w:unhideWhenUsed="1"/>
     <w:lsdException w:name="Hashtag" w:semiHidden="1" w:unhideWhenUsed="1"/>
     <w:lsdException w:name="Unresolved Mention" w:semiHidden="1" w:unhideWhenUsed="1"/>
+    <w:lsdException w:name="Smart Link" w:semiHidden="1" w:unhideWhenUsed="1"/>
   </w:latentStyles>
   <w:style w:type="paragraph" w:default="1" w:styleId="Normal">
     <w:name w:val="Normal"/>
